--- a/data dict.docx
+++ b/data dict.docx
@@ -625,18 +625,8 @@
             <w:hideMark/>
           </w:tcPr>
           <w:p>
-            <w:pPr>
-              <w:rPr>
-                <w:b/>
-                <w:bCs/>
-              </w:rPr>
-            </w:pPr>
             <w:proofErr w:type="spellStart"/>
             <w:r>
-              <w:rPr>
-                <w:b/>
-                <w:bCs/>
-              </w:rPr>
               <w:t>freightID</w:t>
             </w:r>
             <w:proofErr w:type="spellEnd"/>
@@ -649,26 +639,12 @@
             <w:hideMark/>
           </w:tcPr>
           <w:p>
-            <w:pPr>
-              <w:rPr>
-                <w:b/>
-                <w:bCs/>
-              </w:rPr>
-            </w:pPr>
             <w:proofErr w:type="gramStart"/>
             <w:r>
-              <w:rPr>
-                <w:b/>
-                <w:bCs/>
-              </w:rPr>
               <w:t>VARCHAR(</w:t>
             </w:r>
             <w:proofErr w:type="gramEnd"/>
             <w:r>
-              <w:rPr>
-                <w:b/>
-                <w:bCs/>
-              </w:rPr>
               <w:t>11)</w:t>
             </w:r>
           </w:p>
@@ -680,17 +656,7 @@
             <w:hideMark/>
           </w:tcPr>
           <w:p>
-            <w:pPr>
-              <w:rPr>
-                <w:b/>
-                <w:bCs/>
-              </w:rPr>
-            </w:pPr>
-            <w:r>
-              <w:rPr>
-                <w:b/>
-                <w:bCs/>
-              </w:rPr>
+            <w:r>
               <w:t>Freight ID</w:t>
             </w:r>
           </w:p>
@@ -702,17 +668,7 @@
             <w:hideMark/>
           </w:tcPr>
           <w:p>
-            <w:pPr>
-              <w:rPr>
-                <w:b/>
-                <w:bCs/>
-              </w:rPr>
-            </w:pPr>
-            <w:r>
-              <w:rPr>
-                <w:b/>
-                <w:bCs/>
-              </w:rPr>
+            <w:r>
               <w:t>PK</w:t>
             </w:r>
           </w:p>
@@ -724,17 +680,7 @@
             <w:hideMark/>
           </w:tcPr>
           <w:p>
-            <w:pPr>
-              <w:rPr>
-                <w:b/>
-                <w:bCs/>
-              </w:rPr>
-            </w:pPr>
-            <w:r>
-              <w:rPr>
-                <w:b/>
-                <w:bCs/>
-              </w:rPr>
+            <w:r>
               <w:t>CMSU8357727</w:t>
             </w:r>
           </w:p>
@@ -751,18 +697,8 @@
             <w:hideMark/>
           </w:tcPr>
           <w:p>
-            <w:pPr>
-              <w:rPr>
-                <w:b/>
-                <w:bCs/>
-              </w:rPr>
-            </w:pPr>
             <w:proofErr w:type="spellStart"/>
             <w:r>
-              <w:rPr>
-                <w:b/>
-                <w:bCs/>
-              </w:rPr>
               <w:t>inListID</w:t>
             </w:r>
             <w:proofErr w:type="spellEnd"/>
@@ -775,17 +711,7 @@
             <w:hideMark/>
           </w:tcPr>
           <w:p>
-            <w:pPr>
-              <w:rPr>
-                <w:b/>
-                <w:bCs/>
-              </w:rPr>
-            </w:pPr>
-            <w:r>
-              <w:rPr>
-                <w:b/>
-                <w:bCs/>
-              </w:rPr>
+            <w:r>
               <w:t>INT</w:t>
             </w:r>
           </w:p>
@@ -797,17 +723,7 @@
             <w:hideMark/>
           </w:tcPr>
           <w:p>
-            <w:pPr>
-              <w:rPr>
-                <w:b/>
-                <w:bCs/>
-              </w:rPr>
-            </w:pPr>
-            <w:r>
-              <w:rPr>
-                <w:b/>
-                <w:bCs/>
-              </w:rPr>
+            <w:r>
               <w:t>inbound list ID</w:t>
             </w:r>
           </w:p>
@@ -819,17 +735,7 @@
             <w:hideMark/>
           </w:tcPr>
           <w:p>
-            <w:pPr>
-              <w:rPr>
-                <w:b/>
-                <w:bCs/>
-              </w:rPr>
-            </w:pPr>
-            <w:r>
-              <w:rPr>
-                <w:b/>
-                <w:bCs/>
-              </w:rPr>
+            <w:r>
               <w:t>FK</w:t>
             </w:r>
           </w:p>
@@ -841,17 +747,7 @@
             <w:hideMark/>
           </w:tcPr>
           <w:p>
-            <w:pPr>
-              <w:rPr>
-                <w:b/>
-                <w:bCs/>
-              </w:rPr>
-            </w:pPr>
-            <w:r>
-              <w:rPr>
-                <w:b/>
-                <w:bCs/>
-              </w:rPr>
+            <w:r>
               <w:t>5</w:t>
             </w:r>
           </w:p>
@@ -868,18 +764,8 @@
             <w:hideMark/>
           </w:tcPr>
           <w:p>
-            <w:pPr>
-              <w:rPr>
-                <w:b/>
-                <w:bCs/>
-              </w:rPr>
-            </w:pPr>
             <w:proofErr w:type="spellStart"/>
             <w:r>
-              <w:rPr>
-                <w:b/>
-                <w:bCs/>
-              </w:rPr>
               <w:t>arrivalTime</w:t>
             </w:r>
             <w:proofErr w:type="spellEnd"/>
@@ -892,17 +778,7 @@
             <w:hideMark/>
           </w:tcPr>
           <w:p>
-            <w:pPr>
-              <w:rPr>
-                <w:b/>
-                <w:bCs/>
-              </w:rPr>
-            </w:pPr>
-            <w:r>
-              <w:rPr>
-                <w:b/>
-                <w:bCs/>
-              </w:rPr>
+            <w:r>
               <w:t>TIMESTAMP</w:t>
             </w:r>
           </w:p>
@@ -914,17 +790,7 @@
             <w:hideMark/>
           </w:tcPr>
           <w:p>
-            <w:pPr>
-              <w:rPr>
-                <w:b/>
-                <w:bCs/>
-              </w:rPr>
-            </w:pPr>
-            <w:r>
-              <w:rPr>
-                <w:b/>
-                <w:bCs/>
-              </w:rPr>
+            <w:r>
               <w:t>arrival Time</w:t>
             </w:r>
           </w:p>
@@ -936,17 +802,7 @@
             <w:hideMark/>
           </w:tcPr>
           <w:p>
-            <w:pPr>
-              <w:rPr>
-                <w:b/>
-                <w:bCs/>
-              </w:rPr>
-            </w:pPr>
-            <w:r>
-              <w:rPr>
-                <w:b/>
-                <w:bCs/>
-              </w:rPr>
+            <w:r>
               <w:t>NOT NULL</w:t>
             </w:r>
           </w:p>
@@ -958,17 +814,7 @@
             <w:hideMark/>
           </w:tcPr>
           <w:p>
-            <w:pPr>
-              <w:rPr>
-                <w:b/>
-                <w:bCs/>
-              </w:rPr>
-            </w:pPr>
-            <w:r>
-              <w:rPr>
-                <w:b/>
-                <w:bCs/>
-              </w:rPr>
+            <w:r>
               <w:t>1/10/2022 3:12</w:t>
             </w:r>
           </w:p>
@@ -985,18 +831,8 @@
             <w:hideMark/>
           </w:tcPr>
           <w:p>
-            <w:pPr>
-              <w:rPr>
-                <w:b/>
-                <w:bCs/>
-              </w:rPr>
-            </w:pPr>
             <w:proofErr w:type="spellStart"/>
             <w:r>
-              <w:rPr>
-                <w:b/>
-                <w:bCs/>
-              </w:rPr>
               <w:t>areaID</w:t>
             </w:r>
             <w:proofErr w:type="spellEnd"/>
@@ -1009,26 +845,12 @@
             <w:hideMark/>
           </w:tcPr>
           <w:p>
-            <w:pPr>
-              <w:rPr>
-                <w:b/>
-                <w:bCs/>
-              </w:rPr>
-            </w:pPr>
             <w:proofErr w:type="gramStart"/>
             <w:r>
-              <w:rPr>
-                <w:b/>
-                <w:bCs/>
-              </w:rPr>
               <w:t>VARCHAR(</w:t>
             </w:r>
             <w:proofErr w:type="gramEnd"/>
             <w:r>
-              <w:rPr>
-                <w:b/>
-                <w:bCs/>
-              </w:rPr>
               <w:t>2)</w:t>
             </w:r>
           </w:p>
@@ -1040,17 +862,7 @@
             <w:hideMark/>
           </w:tcPr>
           <w:p>
-            <w:pPr>
-              <w:rPr>
-                <w:b/>
-                <w:bCs/>
-              </w:rPr>
-            </w:pPr>
-            <w:r>
-              <w:rPr>
-                <w:b/>
-                <w:bCs/>
-              </w:rPr>
+            <w:r>
               <w:t>area ID</w:t>
             </w:r>
           </w:p>
@@ -1061,33 +873,16 @@
             <w:noWrap/>
             <w:hideMark/>
           </w:tcPr>
-          <w:p>
-            <w:pPr>
-              <w:rPr>
-                <w:b/>
-                <w:bCs/>
-              </w:rPr>
-            </w:pPr>
-          </w:p>
-        </w:tc>
-        <w:tc>
-          <w:tcPr>
-            <w:tcW w:w="1920" w:type="dxa"/>
-            <w:noWrap/>
-            <w:hideMark/>
-          </w:tcPr>
-          <w:p>
-            <w:pPr>
-              <w:rPr>
-                <w:b/>
-                <w:bCs/>
-              </w:rPr>
-            </w:pPr>
-            <w:r>
-              <w:rPr>
-                <w:b/>
-                <w:bCs/>
-              </w:rPr>
+          <w:p/>
+        </w:tc>
+        <w:tc>
+          <w:tcPr>
+            <w:tcW w:w="1920" w:type="dxa"/>
+            <w:noWrap/>
+            <w:hideMark/>
+          </w:tcPr>
+          <w:p>
+            <w:r>
               <w:t>A</w:t>
             </w:r>
           </w:p>
@@ -1104,18 +899,8 @@
             <w:hideMark/>
           </w:tcPr>
           <w:p>
-            <w:pPr>
-              <w:rPr>
-                <w:b/>
-                <w:bCs/>
-              </w:rPr>
-            </w:pPr>
             <w:proofErr w:type="spellStart"/>
             <w:r>
-              <w:rPr>
-                <w:b/>
-                <w:bCs/>
-              </w:rPr>
               <w:t>locX</w:t>
             </w:r>
             <w:proofErr w:type="spellEnd"/>
@@ -1128,17 +913,7 @@
             <w:hideMark/>
           </w:tcPr>
           <w:p>
-            <w:pPr>
-              <w:rPr>
-                <w:b/>
-                <w:bCs/>
-              </w:rPr>
-            </w:pPr>
-            <w:r>
-              <w:rPr>
-                <w:b/>
-                <w:bCs/>
-              </w:rPr>
+            <w:r>
               <w:t>INT</w:t>
             </w:r>
           </w:p>
@@ -1150,17 +925,7 @@
             <w:hideMark/>
           </w:tcPr>
           <w:p>
-            <w:pPr>
-              <w:rPr>
-                <w:b/>
-                <w:bCs/>
-              </w:rPr>
-            </w:pPr>
-            <w:r>
-              <w:rPr>
-                <w:b/>
-                <w:bCs/>
-              </w:rPr>
+            <w:r>
               <w:t>horizontal position</w:t>
             </w:r>
           </w:p>
@@ -1171,33 +936,16 @@
             <w:noWrap/>
             <w:hideMark/>
           </w:tcPr>
-          <w:p>
-            <w:pPr>
-              <w:rPr>
-                <w:b/>
-                <w:bCs/>
-              </w:rPr>
-            </w:pPr>
-          </w:p>
-        </w:tc>
-        <w:tc>
-          <w:tcPr>
-            <w:tcW w:w="1920" w:type="dxa"/>
-            <w:noWrap/>
-            <w:hideMark/>
-          </w:tcPr>
-          <w:p>
-            <w:pPr>
-              <w:rPr>
-                <w:b/>
-                <w:bCs/>
-              </w:rPr>
-            </w:pPr>
-            <w:r>
-              <w:rPr>
-                <w:b/>
-                <w:bCs/>
-              </w:rPr>
+          <w:p/>
+        </w:tc>
+        <w:tc>
+          <w:tcPr>
+            <w:tcW w:w="1920" w:type="dxa"/>
+            <w:noWrap/>
+            <w:hideMark/>
+          </w:tcPr>
+          <w:p>
+            <w:r>
               <w:t>6</w:t>
             </w:r>
           </w:p>
@@ -1214,18 +962,8 @@
             <w:hideMark/>
           </w:tcPr>
           <w:p>
-            <w:pPr>
-              <w:rPr>
-                <w:b/>
-                <w:bCs/>
-              </w:rPr>
-            </w:pPr>
             <w:proofErr w:type="spellStart"/>
             <w:r>
-              <w:rPr>
-                <w:b/>
-                <w:bCs/>
-              </w:rPr>
               <w:t>locY</w:t>
             </w:r>
             <w:proofErr w:type="spellEnd"/>
@@ -1238,17 +976,7 @@
             <w:hideMark/>
           </w:tcPr>
           <w:p>
-            <w:pPr>
-              <w:rPr>
-                <w:b/>
-                <w:bCs/>
-              </w:rPr>
-            </w:pPr>
-            <w:r>
-              <w:rPr>
-                <w:b/>
-                <w:bCs/>
-              </w:rPr>
+            <w:r>
               <w:t>INT</w:t>
             </w:r>
           </w:p>
@@ -1260,17 +988,7 @@
             <w:hideMark/>
           </w:tcPr>
           <w:p>
-            <w:pPr>
-              <w:rPr>
-                <w:b/>
-                <w:bCs/>
-              </w:rPr>
-            </w:pPr>
-            <w:r>
-              <w:rPr>
-                <w:b/>
-                <w:bCs/>
-              </w:rPr>
+            <w:r>
               <w:t>vertical position</w:t>
             </w:r>
           </w:p>
@@ -1281,33 +999,16 @@
             <w:noWrap/>
             <w:hideMark/>
           </w:tcPr>
-          <w:p>
-            <w:pPr>
-              <w:rPr>
-                <w:b/>
-                <w:bCs/>
-              </w:rPr>
-            </w:pPr>
-          </w:p>
-        </w:tc>
-        <w:tc>
-          <w:tcPr>
-            <w:tcW w:w="1920" w:type="dxa"/>
-            <w:noWrap/>
-            <w:hideMark/>
-          </w:tcPr>
-          <w:p>
-            <w:pPr>
-              <w:rPr>
-                <w:b/>
-                <w:bCs/>
-              </w:rPr>
-            </w:pPr>
-            <w:r>
-              <w:rPr>
-                <w:b/>
-                <w:bCs/>
-              </w:rPr>
+          <w:p/>
+        </w:tc>
+        <w:tc>
+          <w:tcPr>
+            <w:tcW w:w="1920" w:type="dxa"/>
+            <w:noWrap/>
+            <w:hideMark/>
+          </w:tcPr>
+          <w:p>
+            <w:r>
               <w:t>17</w:t>
             </w:r>
           </w:p>
@@ -1324,18 +1025,8 @@
             <w:hideMark/>
           </w:tcPr>
           <w:p>
-            <w:pPr>
-              <w:rPr>
-                <w:b/>
-                <w:bCs/>
-              </w:rPr>
-            </w:pPr>
             <w:proofErr w:type="spellStart"/>
             <w:r>
-              <w:rPr>
-                <w:b/>
-                <w:bCs/>
-              </w:rPr>
               <w:t>stackLvl</w:t>
             </w:r>
             <w:proofErr w:type="spellEnd"/>
@@ -1348,17 +1039,7 @@
             <w:hideMark/>
           </w:tcPr>
           <w:p>
-            <w:pPr>
-              <w:rPr>
-                <w:b/>
-                <w:bCs/>
-              </w:rPr>
-            </w:pPr>
-            <w:r>
-              <w:rPr>
-                <w:b/>
-                <w:bCs/>
-              </w:rPr>
+            <w:r>
               <w:t>INT</w:t>
             </w:r>
           </w:p>
@@ -1370,17 +1051,7 @@
             <w:hideMark/>
           </w:tcPr>
           <w:p>
-            <w:pPr>
-              <w:rPr>
-                <w:b/>
-                <w:bCs/>
-              </w:rPr>
-            </w:pPr>
-            <w:r>
-              <w:rPr>
-                <w:b/>
-                <w:bCs/>
-              </w:rPr>
+            <w:r>
               <w:t>stack level</w:t>
             </w:r>
           </w:p>
@@ -1392,17 +1063,7 @@
             <w:hideMark/>
           </w:tcPr>
           <w:p>
-            <w:pPr>
-              <w:rPr>
-                <w:b/>
-                <w:bCs/>
-              </w:rPr>
-            </w:pPr>
-            <w:r>
-              <w:rPr>
-                <w:b/>
-                <w:bCs/>
-              </w:rPr>
+            <w:r>
               <w:t> </w:t>
             </w:r>
           </w:p>
@@ -1414,23 +1075,22 @@
             <w:hideMark/>
           </w:tcPr>
           <w:p>
-            <w:pPr>
-              <w:rPr>
-                <w:b/>
-                <w:bCs/>
-              </w:rPr>
-            </w:pPr>
-            <w:r>
-              <w:rPr>
-                <w:b/>
-                <w:bCs/>
-              </w:rPr>
+            <w:r>
               <w:t>5</w:t>
             </w:r>
           </w:p>
         </w:tc>
       </w:tr>
     </w:tbl>
+    <w:p>
+      <w:pPr>
+        <w:rPr>
+          <w:b/>
+          <w:bCs/>
+          <w:lang w:val="en-US"/>
+        </w:rPr>
+      </w:pPr>
+    </w:p>
     <w:p>
       <w:pPr>
         <w:rPr>
@@ -1510,15 +1170,7 @@
           <w:lang w:val="en-US"/>
         </w:rPr>
         <w:lastRenderedPageBreak/>
-        <w:t>F</w:t>
-      </w:r>
-      <w:r>
-        <w:rPr>
-          <w:b/>
-          <w:bCs/>
-          <w:lang w:val="en-US"/>
-        </w:rPr>
-        <w:t>reighttype</w:t>
+        <w:t>Freighttype</w:t>
       </w:r>
       <w:proofErr w:type="spellEnd"/>
     </w:p>
@@ -1661,26 +1313,12 @@
             <w:hideMark/>
           </w:tcPr>
           <w:p>
-            <w:pPr>
-              <w:rPr>
-                <w:b/>
-                <w:bCs/>
-              </w:rPr>
-            </w:pPr>
             <w:proofErr w:type="spellStart"/>
             <w:r>
-              <w:rPr>
-                <w:b/>
-                <w:bCs/>
-              </w:rPr>
               <w:t>freightTypeID</w:t>
             </w:r>
             <w:proofErr w:type="spellEnd"/>
             <w:r>
-              <w:rPr>
-                <w:b/>
-                <w:bCs/>
-              </w:rPr>
               <w:t xml:space="preserve"> </w:t>
             </w:r>
           </w:p>
@@ -1692,26 +1330,12 @@
             <w:hideMark/>
           </w:tcPr>
           <w:p>
-            <w:pPr>
-              <w:rPr>
-                <w:b/>
-                <w:bCs/>
-              </w:rPr>
-            </w:pPr>
             <w:proofErr w:type="gramStart"/>
             <w:r>
-              <w:rPr>
-                <w:b/>
-                <w:bCs/>
-              </w:rPr>
               <w:t>VARCHAR(</w:t>
             </w:r>
             <w:proofErr w:type="gramEnd"/>
             <w:r>
-              <w:rPr>
-                <w:b/>
-                <w:bCs/>
-              </w:rPr>
               <w:t>4)</w:t>
             </w:r>
           </w:p>
@@ -1723,17 +1347,7 @@
             <w:hideMark/>
           </w:tcPr>
           <w:p>
-            <w:pPr>
-              <w:rPr>
-                <w:b/>
-                <w:bCs/>
-              </w:rPr>
-            </w:pPr>
-            <w:r>
-              <w:rPr>
-                <w:b/>
-                <w:bCs/>
-              </w:rPr>
+            <w:r>
               <w:t xml:space="preserve">freight Type ID </w:t>
             </w:r>
           </w:p>
@@ -1745,17 +1359,7 @@
             <w:hideMark/>
           </w:tcPr>
           <w:p>
-            <w:pPr>
-              <w:rPr>
-                <w:b/>
-                <w:bCs/>
-              </w:rPr>
-            </w:pPr>
-            <w:r>
-              <w:rPr>
-                <w:b/>
-                <w:bCs/>
-              </w:rPr>
+            <w:r>
               <w:t>PK</w:t>
             </w:r>
           </w:p>
@@ -1767,17 +1371,7 @@
             <w:hideMark/>
           </w:tcPr>
           <w:p>
-            <w:pPr>
-              <w:rPr>
-                <w:b/>
-                <w:bCs/>
-              </w:rPr>
-            </w:pPr>
-            <w:r>
-              <w:rPr>
-                <w:b/>
-                <w:bCs/>
-              </w:rPr>
+            <w:r>
               <w:t xml:space="preserve">20G0 </w:t>
             </w:r>
           </w:p>
@@ -1794,26 +1388,12 @@
             <w:hideMark/>
           </w:tcPr>
           <w:p>
-            <w:pPr>
-              <w:rPr>
-                <w:b/>
-                <w:bCs/>
-              </w:rPr>
-            </w:pPr>
             <w:proofErr w:type="spellStart"/>
             <w:r>
-              <w:rPr>
-                <w:b/>
-                <w:bCs/>
-              </w:rPr>
               <w:t>freightTypeName</w:t>
             </w:r>
             <w:proofErr w:type="spellEnd"/>
             <w:r>
-              <w:rPr>
-                <w:b/>
-                <w:bCs/>
-              </w:rPr>
               <w:t xml:space="preserve"> </w:t>
             </w:r>
           </w:p>
@@ -1825,26 +1405,12 @@
             <w:hideMark/>
           </w:tcPr>
           <w:p>
-            <w:pPr>
-              <w:rPr>
-                <w:b/>
-                <w:bCs/>
-              </w:rPr>
-            </w:pPr>
             <w:proofErr w:type="gramStart"/>
             <w:r>
-              <w:rPr>
-                <w:b/>
-                <w:bCs/>
-              </w:rPr>
               <w:t>VARCHAR(</w:t>
             </w:r>
             <w:proofErr w:type="gramEnd"/>
             <w:r>
-              <w:rPr>
-                <w:b/>
-                <w:bCs/>
-              </w:rPr>
               <w:t>50)</w:t>
             </w:r>
           </w:p>
@@ -1856,17 +1422,7 @@
             <w:hideMark/>
           </w:tcPr>
           <w:p>
-            <w:pPr>
-              <w:rPr>
-                <w:b/>
-                <w:bCs/>
-              </w:rPr>
-            </w:pPr>
-            <w:r>
-              <w:rPr>
-                <w:b/>
-                <w:bCs/>
-              </w:rPr>
+            <w:r>
               <w:t xml:space="preserve">freight Type Name </w:t>
             </w:r>
           </w:p>
@@ -1878,17 +1434,7 @@
             <w:hideMark/>
           </w:tcPr>
           <w:p>
-            <w:pPr>
-              <w:rPr>
-                <w:b/>
-                <w:bCs/>
-              </w:rPr>
-            </w:pPr>
-            <w:r>
-              <w:rPr>
-                <w:b/>
-                <w:bCs/>
-              </w:rPr>
+            <w:r>
               <w:t xml:space="preserve"> NOT NULL</w:t>
             </w:r>
           </w:p>
@@ -1900,17 +1446,7 @@
             <w:hideMark/>
           </w:tcPr>
           <w:p>
-            <w:pPr>
-              <w:rPr>
-                <w:b/>
-                <w:bCs/>
-              </w:rPr>
-            </w:pPr>
-            <w:r>
-              <w:rPr>
-                <w:b/>
-                <w:bCs/>
-              </w:rPr>
+            <w:r>
               <w:t xml:space="preserve"> General Purpose Container</w:t>
             </w:r>
           </w:p>
@@ -1927,26 +1463,12 @@
             <w:hideMark/>
           </w:tcPr>
           <w:p>
-            <w:pPr>
-              <w:rPr>
-                <w:b/>
-                <w:bCs/>
-              </w:rPr>
-            </w:pPr>
             <w:proofErr w:type="spellStart"/>
             <w:r>
-              <w:rPr>
-                <w:b/>
-                <w:bCs/>
-              </w:rPr>
               <w:t>freightHeight</w:t>
             </w:r>
             <w:proofErr w:type="spellEnd"/>
             <w:r>
-              <w:rPr>
-                <w:b/>
-                <w:bCs/>
-              </w:rPr>
               <w:t xml:space="preserve"> </w:t>
             </w:r>
           </w:p>
@@ -1958,17 +1480,7 @@
             <w:hideMark/>
           </w:tcPr>
           <w:p>
-            <w:pPr>
-              <w:rPr>
-                <w:b/>
-                <w:bCs/>
-              </w:rPr>
-            </w:pPr>
-            <w:r>
-              <w:rPr>
-                <w:b/>
-                <w:bCs/>
-              </w:rPr>
+            <w:r>
               <w:t>FLOAT</w:t>
             </w:r>
           </w:p>
@@ -1980,17 +1492,7 @@
             <w:hideMark/>
           </w:tcPr>
           <w:p>
-            <w:pPr>
-              <w:rPr>
-                <w:b/>
-                <w:bCs/>
-              </w:rPr>
-            </w:pPr>
-            <w:r>
-              <w:rPr>
-                <w:b/>
-                <w:bCs/>
-              </w:rPr>
+            <w:r>
               <w:t xml:space="preserve">freight Height </w:t>
             </w:r>
           </w:p>
@@ -2001,14 +1503,7 @@
             <w:noWrap/>
             <w:hideMark/>
           </w:tcPr>
-          <w:p>
-            <w:pPr>
-              <w:rPr>
-                <w:b/>
-                <w:bCs/>
-              </w:rPr>
-            </w:pPr>
-          </w:p>
+          <w:p/>
         </w:tc>
         <w:tc>
           <w:tcPr>
@@ -2017,17 +1512,7 @@
             <w:hideMark/>
           </w:tcPr>
           <w:p>
-            <w:pPr>
-              <w:rPr>
-                <w:b/>
-                <w:bCs/>
-              </w:rPr>
-            </w:pPr>
-            <w:r>
-              <w:rPr>
-                <w:b/>
-                <w:bCs/>
-              </w:rPr>
+            <w:r>
               <w:t>2438</w:t>
             </w:r>
           </w:p>
@@ -2044,26 +1529,12 @@
             <w:hideMark/>
           </w:tcPr>
           <w:p>
-            <w:pPr>
-              <w:rPr>
-                <w:b/>
-                <w:bCs/>
-              </w:rPr>
-            </w:pPr>
             <w:proofErr w:type="spellStart"/>
             <w:r>
-              <w:rPr>
-                <w:b/>
-                <w:bCs/>
-              </w:rPr>
               <w:t>freightLength</w:t>
             </w:r>
             <w:proofErr w:type="spellEnd"/>
             <w:r>
-              <w:rPr>
-                <w:b/>
-                <w:bCs/>
-              </w:rPr>
               <w:t xml:space="preserve"> </w:t>
             </w:r>
           </w:p>
@@ -2075,17 +1546,7 @@
             <w:hideMark/>
           </w:tcPr>
           <w:p>
-            <w:pPr>
-              <w:rPr>
-                <w:b/>
-                <w:bCs/>
-              </w:rPr>
-            </w:pPr>
-            <w:r>
-              <w:rPr>
-                <w:b/>
-                <w:bCs/>
-              </w:rPr>
+            <w:r>
               <w:t>FLOAT</w:t>
             </w:r>
           </w:p>
@@ -2097,17 +1558,7 @@
             <w:hideMark/>
           </w:tcPr>
           <w:p>
-            <w:pPr>
-              <w:rPr>
-                <w:b/>
-                <w:bCs/>
-              </w:rPr>
-            </w:pPr>
-            <w:r>
-              <w:rPr>
-                <w:b/>
-                <w:bCs/>
-              </w:rPr>
+            <w:r>
               <w:t xml:space="preserve">freight Length </w:t>
             </w:r>
           </w:p>
@@ -2118,14 +1569,7 @@
             <w:noWrap/>
             <w:hideMark/>
           </w:tcPr>
-          <w:p>
-            <w:pPr>
-              <w:rPr>
-                <w:b/>
-                <w:bCs/>
-              </w:rPr>
-            </w:pPr>
-          </w:p>
+          <w:p/>
         </w:tc>
         <w:tc>
           <w:tcPr>
@@ -2134,17 +1578,7 @@
             <w:hideMark/>
           </w:tcPr>
           <w:p>
-            <w:pPr>
-              <w:rPr>
-                <w:b/>
-                <w:bCs/>
-              </w:rPr>
-            </w:pPr>
-            <w:r>
-              <w:rPr>
-                <w:b/>
-                <w:bCs/>
-              </w:rPr>
+            <w:r>
               <w:t>3048</w:t>
             </w:r>
           </w:p>
@@ -2161,26 +1595,12 @@
             <w:hideMark/>
           </w:tcPr>
           <w:p>
-            <w:pPr>
-              <w:rPr>
-                <w:b/>
-                <w:bCs/>
-              </w:rPr>
-            </w:pPr>
             <w:proofErr w:type="spellStart"/>
             <w:r>
-              <w:rPr>
-                <w:b/>
-                <w:bCs/>
-              </w:rPr>
               <w:t>tareWeight</w:t>
             </w:r>
             <w:proofErr w:type="spellEnd"/>
             <w:r>
-              <w:rPr>
-                <w:b/>
-                <w:bCs/>
-              </w:rPr>
               <w:t xml:space="preserve"> </w:t>
             </w:r>
           </w:p>
@@ -2192,17 +1612,7 @@
             <w:hideMark/>
           </w:tcPr>
           <w:p>
-            <w:pPr>
-              <w:rPr>
-                <w:b/>
-                <w:bCs/>
-              </w:rPr>
-            </w:pPr>
-            <w:r>
-              <w:rPr>
-                <w:b/>
-                <w:bCs/>
-              </w:rPr>
+            <w:r>
               <w:t>FLOAT</w:t>
             </w:r>
           </w:p>
@@ -2214,17 +1624,7 @@
             <w:hideMark/>
           </w:tcPr>
           <w:p>
-            <w:pPr>
-              <w:rPr>
-                <w:b/>
-                <w:bCs/>
-              </w:rPr>
-            </w:pPr>
-            <w:r>
-              <w:rPr>
-                <w:b/>
-                <w:bCs/>
-              </w:rPr>
+            <w:r>
               <w:t xml:space="preserve">tare Weight </w:t>
             </w:r>
           </w:p>
@@ -2235,14 +1635,7 @@
             <w:noWrap/>
             <w:hideMark/>
           </w:tcPr>
-          <w:p>
-            <w:pPr>
-              <w:rPr>
-                <w:b/>
-                <w:bCs/>
-              </w:rPr>
-            </w:pPr>
-          </w:p>
+          <w:p/>
         </w:tc>
         <w:tc>
           <w:tcPr>
@@ -2251,17 +1644,7 @@
             <w:hideMark/>
           </w:tcPr>
           <w:p>
-            <w:pPr>
-              <w:rPr>
-                <w:b/>
-                <w:bCs/>
-              </w:rPr>
-            </w:pPr>
-            <w:r>
-              <w:rPr>
-                <w:b/>
-                <w:bCs/>
-              </w:rPr>
+            <w:r>
               <w:t>2080</w:t>
             </w:r>
           </w:p>
@@ -2278,18 +1661,8 @@
             <w:hideMark/>
           </w:tcPr>
           <w:p>
-            <w:pPr>
-              <w:rPr>
-                <w:b/>
-                <w:bCs/>
-              </w:rPr>
-            </w:pPr>
             <w:proofErr w:type="spellStart"/>
             <w:r>
-              <w:rPr>
-                <w:b/>
-                <w:bCs/>
-              </w:rPr>
               <w:t>maxGrossWeight</w:t>
             </w:r>
             <w:proofErr w:type="spellEnd"/>
@@ -2302,17 +1675,7 @@
             <w:hideMark/>
           </w:tcPr>
           <w:p>
-            <w:pPr>
-              <w:rPr>
-                <w:b/>
-                <w:bCs/>
-              </w:rPr>
-            </w:pPr>
-            <w:r>
-              <w:rPr>
-                <w:b/>
-                <w:bCs/>
-              </w:rPr>
+            <w:r>
               <w:t>FLOAT</w:t>
             </w:r>
           </w:p>
@@ -2324,17 +1687,7 @@
             <w:hideMark/>
           </w:tcPr>
           <w:p>
-            <w:pPr>
-              <w:rPr>
-                <w:b/>
-                <w:bCs/>
-              </w:rPr>
-            </w:pPr>
-            <w:r>
-              <w:rPr>
-                <w:b/>
-                <w:bCs/>
-              </w:rPr>
+            <w:r>
               <w:t>maximum Gross Weight</w:t>
             </w:r>
           </w:p>
@@ -2345,14 +1698,7 @@
             <w:noWrap/>
             <w:hideMark/>
           </w:tcPr>
-          <w:p>
-            <w:pPr>
-              <w:rPr>
-                <w:b/>
-                <w:bCs/>
-              </w:rPr>
-            </w:pPr>
-          </w:p>
+          <w:p/>
         </w:tc>
         <w:tc>
           <w:tcPr>
@@ -2361,17 +1707,7 @@
             <w:hideMark/>
           </w:tcPr>
           <w:p>
-            <w:pPr>
-              <w:rPr>
-                <w:b/>
-                <w:bCs/>
-              </w:rPr>
-            </w:pPr>
-            <w:r>
-              <w:rPr>
-                <w:b/>
-                <w:bCs/>
-              </w:rPr>
+            <w:r>
               <w:t>30500</w:t>
             </w:r>
           </w:p>
@@ -2388,18 +1724,8 @@
             <w:hideMark/>
           </w:tcPr>
           <w:p>
-            <w:pPr>
-              <w:rPr>
-                <w:b/>
-                <w:bCs/>
-              </w:rPr>
-            </w:pPr>
             <w:proofErr w:type="spellStart"/>
             <w:r>
-              <w:rPr>
-                <w:b/>
-                <w:bCs/>
-              </w:rPr>
               <w:t>maxNetWeight</w:t>
             </w:r>
             <w:proofErr w:type="spellEnd"/>
@@ -2412,17 +1738,7 @@
             <w:hideMark/>
           </w:tcPr>
           <w:p>
-            <w:pPr>
-              <w:rPr>
-                <w:b/>
-                <w:bCs/>
-              </w:rPr>
-            </w:pPr>
-            <w:r>
-              <w:rPr>
-                <w:b/>
-                <w:bCs/>
-              </w:rPr>
+            <w:r>
               <w:t>FLOAT</w:t>
             </w:r>
           </w:p>
@@ -2434,17 +1750,7 @@
             <w:hideMark/>
           </w:tcPr>
           <w:p>
-            <w:pPr>
-              <w:rPr>
-                <w:b/>
-                <w:bCs/>
-              </w:rPr>
-            </w:pPr>
-            <w:r>
-              <w:rPr>
-                <w:b/>
-                <w:bCs/>
-              </w:rPr>
+            <w:r>
               <w:t>maximum Net Weight</w:t>
             </w:r>
           </w:p>
@@ -2456,17 +1762,7 @@
             <w:hideMark/>
           </w:tcPr>
           <w:p>
-            <w:pPr>
-              <w:rPr>
-                <w:b/>
-                <w:bCs/>
-              </w:rPr>
-            </w:pPr>
-            <w:r>
-              <w:rPr>
-                <w:b/>
-                <w:bCs/>
-              </w:rPr>
+            <w:r>
               <w:t> </w:t>
             </w:r>
           </w:p>
@@ -2478,17 +1774,7 @@
             <w:hideMark/>
           </w:tcPr>
           <w:p>
-            <w:pPr>
-              <w:rPr>
-                <w:b/>
-                <w:bCs/>
-              </w:rPr>
-            </w:pPr>
-            <w:r>
-              <w:rPr>
-                <w:b/>
-                <w:bCs/>
-              </w:rPr>
+            <w:r>
               <w:t>28300</w:t>
             </w:r>
           </w:p>
@@ -2519,15 +1805,7 @@
           <w:bCs/>
           <w:lang w:val="en-US"/>
         </w:rPr>
-        <w:t>H</w:t>
-      </w:r>
-      <w:r>
-        <w:rPr>
-          <w:b/>
-          <w:bCs/>
-          <w:lang w:val="en-US"/>
-        </w:rPr>
-        <w:t>istoricalfreight</w:t>
+        <w:t>Historicalfreight</w:t>
       </w:r>
       <w:proofErr w:type="spellEnd"/>
     </w:p>
@@ -2670,18 +1948,8 @@
             <w:hideMark/>
           </w:tcPr>
           <w:p>
-            <w:pPr>
-              <w:rPr>
-                <w:b/>
-                <w:bCs/>
-              </w:rPr>
-            </w:pPr>
             <w:proofErr w:type="spellStart"/>
             <w:r>
-              <w:rPr>
-                <w:b/>
-                <w:bCs/>
-              </w:rPr>
               <w:t>freightID</w:t>
             </w:r>
             <w:proofErr w:type="spellEnd"/>
@@ -2694,26 +1962,12 @@
             <w:hideMark/>
           </w:tcPr>
           <w:p>
-            <w:pPr>
-              <w:rPr>
-                <w:b/>
-                <w:bCs/>
-              </w:rPr>
-            </w:pPr>
             <w:proofErr w:type="gramStart"/>
             <w:r>
-              <w:rPr>
-                <w:b/>
-                <w:bCs/>
-              </w:rPr>
               <w:t>VARCHAR(</w:t>
             </w:r>
             <w:proofErr w:type="gramEnd"/>
             <w:r>
-              <w:rPr>
-                <w:b/>
-                <w:bCs/>
-              </w:rPr>
               <w:t>11)</w:t>
             </w:r>
           </w:p>
@@ -2725,17 +1979,7 @@
             <w:hideMark/>
           </w:tcPr>
           <w:p>
-            <w:pPr>
-              <w:rPr>
-                <w:b/>
-                <w:bCs/>
-              </w:rPr>
-            </w:pPr>
-            <w:r>
-              <w:rPr>
-                <w:b/>
-                <w:bCs/>
-              </w:rPr>
+            <w:r>
               <w:t>freight ID</w:t>
             </w:r>
           </w:p>
@@ -2747,17 +1991,7 @@
             <w:hideMark/>
           </w:tcPr>
           <w:p>
-            <w:pPr>
-              <w:rPr>
-                <w:b/>
-                <w:bCs/>
-              </w:rPr>
-            </w:pPr>
-            <w:r>
-              <w:rPr>
-                <w:b/>
-                <w:bCs/>
-              </w:rPr>
+            <w:r>
               <w:t>PK1</w:t>
             </w:r>
           </w:p>
@@ -2769,17 +2003,7 @@
             <w:hideMark/>
           </w:tcPr>
           <w:p>
-            <w:pPr>
-              <w:rPr>
-                <w:b/>
-                <w:bCs/>
-              </w:rPr>
-            </w:pPr>
-            <w:r>
-              <w:rPr>
-                <w:b/>
-                <w:bCs/>
-              </w:rPr>
+            <w:r>
               <w:t>CMSU7773080</w:t>
             </w:r>
           </w:p>
@@ -2796,18 +2020,8 @@
             <w:hideMark/>
           </w:tcPr>
           <w:p>
-            <w:pPr>
-              <w:rPr>
-                <w:b/>
-                <w:bCs/>
-              </w:rPr>
-            </w:pPr>
             <w:proofErr w:type="spellStart"/>
             <w:r>
-              <w:rPr>
-                <w:b/>
-                <w:bCs/>
-              </w:rPr>
               <w:t>arrivalTime</w:t>
             </w:r>
             <w:proofErr w:type="spellEnd"/>
@@ -2820,17 +2034,7 @@
             <w:hideMark/>
           </w:tcPr>
           <w:p>
-            <w:pPr>
-              <w:rPr>
-                <w:b/>
-                <w:bCs/>
-              </w:rPr>
-            </w:pPr>
-            <w:r>
-              <w:rPr>
-                <w:b/>
-                <w:bCs/>
-              </w:rPr>
+            <w:r>
               <w:t>TIMESTAMP</w:t>
             </w:r>
           </w:p>
@@ -2842,17 +2046,7 @@
             <w:hideMark/>
           </w:tcPr>
           <w:p>
-            <w:pPr>
-              <w:rPr>
-                <w:b/>
-                <w:bCs/>
-              </w:rPr>
-            </w:pPr>
-            <w:r>
-              <w:rPr>
-                <w:b/>
-                <w:bCs/>
-              </w:rPr>
+            <w:r>
               <w:t>arrival Time</w:t>
             </w:r>
           </w:p>
@@ -2864,17 +2058,7 @@
             <w:hideMark/>
           </w:tcPr>
           <w:p>
-            <w:pPr>
-              <w:rPr>
-                <w:b/>
-                <w:bCs/>
-              </w:rPr>
-            </w:pPr>
-            <w:r>
-              <w:rPr>
-                <w:b/>
-                <w:bCs/>
-              </w:rPr>
+            <w:r>
               <w:t>PK2</w:t>
             </w:r>
           </w:p>
@@ -2886,17 +2070,7 @@
             <w:hideMark/>
           </w:tcPr>
           <w:p>
-            <w:pPr>
-              <w:rPr>
-                <w:b/>
-                <w:bCs/>
-              </w:rPr>
-            </w:pPr>
-            <w:r>
-              <w:rPr>
-                <w:b/>
-                <w:bCs/>
-              </w:rPr>
+            <w:r>
               <w:t xml:space="preserve"> 2022-01-10 03:12:10</w:t>
             </w:r>
           </w:p>
@@ -2913,18 +2087,8 @@
             <w:hideMark/>
           </w:tcPr>
           <w:p>
-            <w:pPr>
-              <w:rPr>
-                <w:b/>
-                <w:bCs/>
-              </w:rPr>
-            </w:pPr>
             <w:proofErr w:type="spellStart"/>
             <w:r>
-              <w:rPr>
-                <w:b/>
-                <w:bCs/>
-              </w:rPr>
               <w:t>departureTime</w:t>
             </w:r>
             <w:proofErr w:type="spellEnd"/>
@@ -2937,17 +2101,7 @@
             <w:hideMark/>
           </w:tcPr>
           <w:p>
-            <w:pPr>
-              <w:rPr>
-                <w:b/>
-                <w:bCs/>
-              </w:rPr>
-            </w:pPr>
-            <w:r>
-              <w:rPr>
-                <w:b/>
-                <w:bCs/>
-              </w:rPr>
+            <w:r>
               <w:t>TIMESTAMP</w:t>
             </w:r>
           </w:p>
@@ -2959,17 +2113,7 @@
             <w:hideMark/>
           </w:tcPr>
           <w:p>
-            <w:pPr>
-              <w:rPr>
-                <w:b/>
-                <w:bCs/>
-              </w:rPr>
-            </w:pPr>
-            <w:r>
-              <w:rPr>
-                <w:b/>
-                <w:bCs/>
-              </w:rPr>
+            <w:r>
               <w:t>departure Time</w:t>
             </w:r>
           </w:p>
@@ -2981,17 +2125,7 @@
             <w:hideMark/>
           </w:tcPr>
           <w:p>
-            <w:pPr>
-              <w:rPr>
-                <w:b/>
-                <w:bCs/>
-              </w:rPr>
-            </w:pPr>
-            <w:r>
-              <w:rPr>
-                <w:b/>
-                <w:bCs/>
-              </w:rPr>
+            <w:r>
               <w:t>PK3</w:t>
             </w:r>
           </w:p>
@@ -3003,17 +2137,7 @@
             <w:hideMark/>
           </w:tcPr>
           <w:p>
-            <w:pPr>
-              <w:rPr>
-                <w:b/>
-                <w:bCs/>
-              </w:rPr>
-            </w:pPr>
-            <w:r>
-              <w:rPr>
-                <w:b/>
-                <w:bCs/>
-              </w:rPr>
+            <w:r>
               <w:t xml:space="preserve"> 2022-01-10 03:12:10</w:t>
             </w:r>
           </w:p>
@@ -3030,18 +2154,8 @@
             <w:hideMark/>
           </w:tcPr>
           <w:p>
-            <w:pPr>
-              <w:rPr>
-                <w:b/>
-                <w:bCs/>
-              </w:rPr>
-            </w:pPr>
             <w:proofErr w:type="spellStart"/>
             <w:r>
-              <w:rPr>
-                <w:b/>
-                <w:bCs/>
-              </w:rPr>
               <w:t>inListID</w:t>
             </w:r>
             <w:proofErr w:type="spellEnd"/>
@@ -3054,17 +2168,7 @@
             <w:hideMark/>
           </w:tcPr>
           <w:p>
-            <w:pPr>
-              <w:rPr>
-                <w:b/>
-                <w:bCs/>
-              </w:rPr>
-            </w:pPr>
-            <w:r>
-              <w:rPr>
-                <w:b/>
-                <w:bCs/>
-              </w:rPr>
+            <w:r>
               <w:t>INT</w:t>
             </w:r>
           </w:p>
@@ -3076,17 +2180,7 @@
             <w:hideMark/>
           </w:tcPr>
           <w:p>
-            <w:pPr>
-              <w:rPr>
-                <w:b/>
-                <w:bCs/>
-              </w:rPr>
-            </w:pPr>
-            <w:r>
-              <w:rPr>
-                <w:b/>
-                <w:bCs/>
-              </w:rPr>
+            <w:r>
               <w:t>inbound list ID</w:t>
             </w:r>
           </w:p>
@@ -3097,14 +2191,7 @@
             <w:noWrap/>
             <w:hideMark/>
           </w:tcPr>
-          <w:p>
-            <w:pPr>
-              <w:rPr>
-                <w:b/>
-                <w:bCs/>
-              </w:rPr>
-            </w:pPr>
-          </w:p>
+          <w:p/>
         </w:tc>
         <w:tc>
           <w:tcPr>
@@ -3113,17 +2200,7 @@
             <w:hideMark/>
           </w:tcPr>
           <w:p>
-            <w:pPr>
-              <w:rPr>
-                <w:b/>
-                <w:bCs/>
-              </w:rPr>
-            </w:pPr>
-            <w:r>
-              <w:rPr>
-                <w:b/>
-                <w:bCs/>
-              </w:rPr>
+            <w:r>
               <w:t>1</w:t>
             </w:r>
           </w:p>
@@ -3140,18 +2217,8 @@
             <w:hideMark/>
           </w:tcPr>
           <w:p>
-            <w:pPr>
-              <w:rPr>
-                <w:b/>
-                <w:bCs/>
-              </w:rPr>
-            </w:pPr>
             <w:proofErr w:type="spellStart"/>
             <w:r>
-              <w:rPr>
-                <w:b/>
-                <w:bCs/>
-              </w:rPr>
               <w:t>outListID</w:t>
             </w:r>
             <w:proofErr w:type="spellEnd"/>
@@ -3164,17 +2231,7 @@
             <w:hideMark/>
           </w:tcPr>
           <w:p>
-            <w:pPr>
-              <w:rPr>
-                <w:b/>
-                <w:bCs/>
-              </w:rPr>
-            </w:pPr>
-            <w:r>
-              <w:rPr>
-                <w:b/>
-                <w:bCs/>
-              </w:rPr>
+            <w:r>
               <w:t>INT</w:t>
             </w:r>
           </w:p>
@@ -3186,17 +2243,7 @@
             <w:hideMark/>
           </w:tcPr>
           <w:p>
-            <w:pPr>
-              <w:rPr>
-                <w:b/>
-                <w:bCs/>
-              </w:rPr>
-            </w:pPr>
-            <w:r>
-              <w:rPr>
-                <w:b/>
-                <w:bCs/>
-              </w:rPr>
+            <w:r>
               <w:t>outbound list ID</w:t>
             </w:r>
           </w:p>
@@ -3208,17 +2255,7 @@
             <w:hideMark/>
           </w:tcPr>
           <w:p>
-            <w:pPr>
-              <w:rPr>
-                <w:b/>
-                <w:bCs/>
-              </w:rPr>
-            </w:pPr>
-            <w:r>
-              <w:rPr>
-                <w:b/>
-                <w:bCs/>
-              </w:rPr>
+            <w:r>
               <w:t> </w:t>
             </w:r>
           </w:p>
@@ -3230,17 +2267,7 @@
             <w:hideMark/>
           </w:tcPr>
           <w:p>
-            <w:pPr>
-              <w:rPr>
-                <w:b/>
-                <w:bCs/>
-              </w:rPr>
-            </w:pPr>
-            <w:r>
-              <w:rPr>
-                <w:b/>
-                <w:bCs/>
-              </w:rPr>
+            <w:r>
               <w:t>2</w:t>
             </w:r>
           </w:p>
@@ -3307,15 +2334,7 @@
           <w:lang w:val="en-US"/>
         </w:rPr>
         <w:lastRenderedPageBreak/>
-        <w:t>L</w:t>
-      </w:r>
-      <w:r>
-        <w:rPr>
-          <w:b/>
-          <w:bCs/>
-          <w:lang w:val="en-US"/>
-        </w:rPr>
-        <w:t>ist</w:t>
+        <w:t>List</w:t>
       </w:r>
     </w:p>
     <w:tbl>
@@ -3457,18 +2476,8 @@
             <w:hideMark/>
           </w:tcPr>
           <w:p>
-            <w:pPr>
-              <w:rPr>
-                <w:b/>
-                <w:bCs/>
-              </w:rPr>
-            </w:pPr>
             <w:proofErr w:type="spellStart"/>
             <w:r>
-              <w:rPr>
-                <w:b/>
-                <w:bCs/>
-              </w:rPr>
               <w:t>listID</w:t>
             </w:r>
             <w:proofErr w:type="spellEnd"/>
@@ -3481,17 +2490,7 @@
             <w:hideMark/>
           </w:tcPr>
           <w:p>
-            <w:pPr>
-              <w:rPr>
-                <w:b/>
-                <w:bCs/>
-              </w:rPr>
-            </w:pPr>
-            <w:r>
-              <w:rPr>
-                <w:b/>
-                <w:bCs/>
-              </w:rPr>
+            <w:r>
               <w:t>INT</w:t>
             </w:r>
           </w:p>
@@ -3503,17 +2502,7 @@
             <w:hideMark/>
           </w:tcPr>
           <w:p>
-            <w:pPr>
-              <w:rPr>
-                <w:b/>
-                <w:bCs/>
-              </w:rPr>
-            </w:pPr>
-            <w:r>
-              <w:rPr>
-                <w:b/>
-                <w:bCs/>
-              </w:rPr>
+            <w:r>
               <w:t>list ID</w:t>
             </w:r>
           </w:p>
@@ -3525,17 +2514,7 @@
             <w:hideMark/>
           </w:tcPr>
           <w:p>
-            <w:pPr>
-              <w:rPr>
-                <w:b/>
-                <w:bCs/>
-              </w:rPr>
-            </w:pPr>
-            <w:r>
-              <w:rPr>
-                <w:b/>
-                <w:bCs/>
-              </w:rPr>
+            <w:r>
               <w:t>PK, FK</w:t>
             </w:r>
           </w:p>
@@ -3547,17 +2526,7 @@
             <w:hideMark/>
           </w:tcPr>
           <w:p>
-            <w:pPr>
-              <w:rPr>
-                <w:b/>
-                <w:bCs/>
-              </w:rPr>
-            </w:pPr>
-            <w:r>
-              <w:rPr>
-                <w:b/>
-                <w:bCs/>
-              </w:rPr>
+            <w:r>
               <w:t>1</w:t>
             </w:r>
           </w:p>
@@ -3574,18 +2543,8 @@
             <w:hideMark/>
           </w:tcPr>
           <w:p>
-            <w:pPr>
-              <w:rPr>
-                <w:b/>
-                <w:bCs/>
-              </w:rPr>
-            </w:pPr>
             <w:proofErr w:type="spellStart"/>
             <w:r>
-              <w:rPr>
-                <w:b/>
-                <w:bCs/>
-              </w:rPr>
               <w:t>freightID</w:t>
             </w:r>
             <w:proofErr w:type="spellEnd"/>
@@ -3598,26 +2557,12 @@
             <w:hideMark/>
           </w:tcPr>
           <w:p>
-            <w:pPr>
-              <w:rPr>
-                <w:b/>
-                <w:bCs/>
-              </w:rPr>
-            </w:pPr>
             <w:proofErr w:type="gramStart"/>
             <w:r>
-              <w:rPr>
-                <w:b/>
-                <w:bCs/>
-              </w:rPr>
               <w:t>VARCHAR(</w:t>
             </w:r>
             <w:proofErr w:type="gramEnd"/>
             <w:r>
-              <w:rPr>
-                <w:b/>
-                <w:bCs/>
-              </w:rPr>
               <w:t>11)</w:t>
             </w:r>
           </w:p>
@@ -3629,17 +2574,7 @@
             <w:hideMark/>
           </w:tcPr>
           <w:p>
-            <w:pPr>
-              <w:rPr>
-                <w:b/>
-                <w:bCs/>
-              </w:rPr>
-            </w:pPr>
-            <w:r>
-              <w:rPr>
-                <w:b/>
-                <w:bCs/>
-              </w:rPr>
+            <w:r>
               <w:t>freight ID</w:t>
             </w:r>
           </w:p>
@@ -3651,17 +2586,7 @@
             <w:hideMark/>
           </w:tcPr>
           <w:p>
-            <w:pPr>
-              <w:rPr>
-                <w:b/>
-                <w:bCs/>
-              </w:rPr>
-            </w:pPr>
-            <w:r>
-              <w:rPr>
-                <w:b/>
-                <w:bCs/>
-              </w:rPr>
+            <w:r>
               <w:t>PK</w:t>
             </w:r>
           </w:p>
@@ -3673,17 +2598,7 @@
             <w:hideMark/>
           </w:tcPr>
           <w:p>
-            <w:pPr>
-              <w:rPr>
-                <w:b/>
-                <w:bCs/>
-              </w:rPr>
-            </w:pPr>
-            <w:r>
-              <w:rPr>
-                <w:b/>
-                <w:bCs/>
-              </w:rPr>
+            <w:r>
               <w:t>CMSU7773080</w:t>
             </w:r>
           </w:p>
@@ -3700,18 +2615,8 @@
             <w:hideMark/>
           </w:tcPr>
           <w:p>
-            <w:pPr>
-              <w:rPr>
-                <w:b/>
-                <w:bCs/>
-              </w:rPr>
-            </w:pPr>
             <w:proofErr w:type="spellStart"/>
             <w:r>
-              <w:rPr>
-                <w:b/>
-                <w:bCs/>
-              </w:rPr>
               <w:t>freightTypeID</w:t>
             </w:r>
             <w:proofErr w:type="spellEnd"/>
@@ -3724,26 +2629,12 @@
             <w:hideMark/>
           </w:tcPr>
           <w:p>
-            <w:pPr>
-              <w:rPr>
-                <w:b/>
-                <w:bCs/>
-              </w:rPr>
-            </w:pPr>
             <w:proofErr w:type="gramStart"/>
             <w:r>
-              <w:rPr>
-                <w:b/>
-                <w:bCs/>
-              </w:rPr>
               <w:t>VARCHAR(</w:t>
             </w:r>
             <w:proofErr w:type="gramEnd"/>
             <w:r>
-              <w:rPr>
-                <w:b/>
-                <w:bCs/>
-              </w:rPr>
               <w:t>4)</w:t>
             </w:r>
           </w:p>
@@ -3755,17 +2646,7 @@
             <w:hideMark/>
           </w:tcPr>
           <w:p>
-            <w:pPr>
-              <w:rPr>
-                <w:b/>
-                <w:bCs/>
-              </w:rPr>
-            </w:pPr>
-            <w:r>
-              <w:rPr>
-                <w:b/>
-                <w:bCs/>
-              </w:rPr>
+            <w:r>
               <w:t>freight type ID</w:t>
             </w:r>
           </w:p>
@@ -3777,17 +2658,7 @@
             <w:hideMark/>
           </w:tcPr>
           <w:p>
-            <w:pPr>
-              <w:rPr>
-                <w:b/>
-                <w:bCs/>
-              </w:rPr>
-            </w:pPr>
-            <w:r>
-              <w:rPr>
-                <w:b/>
-                <w:bCs/>
-              </w:rPr>
+            <w:r>
               <w:t>NOT NULL</w:t>
             </w:r>
           </w:p>
@@ -3799,17 +2670,7 @@
             <w:hideMark/>
           </w:tcPr>
           <w:p>
-            <w:pPr>
-              <w:rPr>
-                <w:b/>
-                <w:bCs/>
-              </w:rPr>
-            </w:pPr>
-            <w:r>
-              <w:rPr>
-                <w:b/>
-                <w:bCs/>
-              </w:rPr>
+            <w:r>
               <w:t>1000</w:t>
             </w:r>
           </w:p>
@@ -3826,18 +2687,8 @@
             <w:hideMark/>
           </w:tcPr>
           <w:p>
-            <w:pPr>
-              <w:rPr>
-                <w:b/>
-                <w:bCs/>
-              </w:rPr>
-            </w:pPr>
             <w:proofErr w:type="spellStart"/>
             <w:r>
-              <w:rPr>
-                <w:b/>
-                <w:bCs/>
-              </w:rPr>
               <w:t>targetID</w:t>
             </w:r>
             <w:proofErr w:type="spellEnd"/>
@@ -3850,26 +2701,12 @@
             <w:hideMark/>
           </w:tcPr>
           <w:p>
-            <w:pPr>
-              <w:rPr>
-                <w:b/>
-                <w:bCs/>
-              </w:rPr>
-            </w:pPr>
             <w:proofErr w:type="gramStart"/>
             <w:r>
-              <w:rPr>
-                <w:b/>
-                <w:bCs/>
-              </w:rPr>
               <w:t>VARCHAR(</w:t>
             </w:r>
             <w:proofErr w:type="gramEnd"/>
             <w:r>
-              <w:rPr>
-                <w:b/>
-                <w:bCs/>
-              </w:rPr>
               <w:t>20)</w:t>
             </w:r>
           </w:p>
@@ -3881,17 +2718,7 @@
             <w:hideMark/>
           </w:tcPr>
           <w:p>
-            <w:pPr>
-              <w:rPr>
-                <w:b/>
-                <w:bCs/>
-              </w:rPr>
-            </w:pPr>
-            <w:r>
-              <w:rPr>
-                <w:b/>
-                <w:bCs/>
-              </w:rPr>
+            <w:r>
               <w:t>target ID</w:t>
             </w:r>
           </w:p>
@@ -3903,17 +2730,7 @@
             <w:hideMark/>
           </w:tcPr>
           <w:p>
-            <w:pPr>
-              <w:rPr>
-                <w:b/>
-                <w:bCs/>
-              </w:rPr>
-            </w:pPr>
-            <w:r>
-              <w:rPr>
-                <w:b/>
-                <w:bCs/>
-              </w:rPr>
+            <w:r>
               <w:t>NOT NULL</w:t>
             </w:r>
           </w:p>
@@ -3925,17 +2742,7 @@
             <w:hideMark/>
           </w:tcPr>
           <w:p>
-            <w:pPr>
-              <w:rPr>
-                <w:b/>
-                <w:bCs/>
-              </w:rPr>
-            </w:pPr>
-            <w:r>
-              <w:rPr>
-                <w:b/>
-                <w:bCs/>
-              </w:rPr>
+            <w:r>
               <w:t>20G0</w:t>
             </w:r>
           </w:p>
@@ -3952,18 +2759,8 @@
             <w:hideMark/>
           </w:tcPr>
           <w:p>
-            <w:pPr>
-              <w:rPr>
-                <w:b/>
-                <w:bCs/>
-              </w:rPr>
-            </w:pPr>
             <w:proofErr w:type="spellStart"/>
             <w:r>
-              <w:rPr>
-                <w:b/>
-                <w:bCs/>
-              </w:rPr>
               <w:t>freightDirection</w:t>
             </w:r>
             <w:proofErr w:type="spellEnd"/>
@@ -3976,17 +2773,7 @@
             <w:hideMark/>
           </w:tcPr>
           <w:p>
-            <w:pPr>
-              <w:rPr>
-                <w:b/>
-                <w:bCs/>
-              </w:rPr>
-            </w:pPr>
-            <w:r>
-              <w:rPr>
-                <w:b/>
-                <w:bCs/>
-              </w:rPr>
+            <w:r>
               <w:t>BOOLEAN</w:t>
             </w:r>
           </w:p>
@@ -3998,17 +2785,7 @@
             <w:hideMark/>
           </w:tcPr>
           <w:p>
-            <w:pPr>
-              <w:rPr>
-                <w:b/>
-                <w:bCs/>
-              </w:rPr>
-            </w:pPr>
-            <w:r>
-              <w:rPr>
-                <w:b/>
-                <w:bCs/>
-              </w:rPr>
+            <w:r>
               <w:t>freight Direction</w:t>
             </w:r>
           </w:p>
@@ -4020,17 +2797,7 @@
             <w:hideMark/>
           </w:tcPr>
           <w:p>
-            <w:pPr>
-              <w:rPr>
-                <w:b/>
-                <w:bCs/>
-              </w:rPr>
-            </w:pPr>
-            <w:r>
-              <w:rPr>
-                <w:b/>
-                <w:bCs/>
-              </w:rPr>
+            <w:r>
               <w:t>NOT NULL</w:t>
             </w:r>
           </w:p>
@@ -4042,17 +2809,7 @@
             <w:hideMark/>
           </w:tcPr>
           <w:p>
-            <w:pPr>
-              <w:rPr>
-                <w:b/>
-                <w:bCs/>
-              </w:rPr>
-            </w:pPr>
-            <w:r>
-              <w:rPr>
-                <w:b/>
-                <w:bCs/>
-              </w:rPr>
+            <w:r>
               <w:t>1</w:t>
             </w:r>
           </w:p>
@@ -4069,17 +2826,7 @@
             <w:hideMark/>
           </w:tcPr>
           <w:p>
-            <w:pPr>
-              <w:rPr>
-                <w:b/>
-                <w:bCs/>
-              </w:rPr>
-            </w:pPr>
-            <w:r>
-              <w:rPr>
-                <w:b/>
-                <w:bCs/>
-              </w:rPr>
+            <w:r>
               <w:t>origin</w:t>
             </w:r>
           </w:p>
@@ -4091,26 +2838,12 @@
             <w:hideMark/>
           </w:tcPr>
           <w:p>
-            <w:pPr>
-              <w:rPr>
-                <w:b/>
-                <w:bCs/>
-              </w:rPr>
-            </w:pPr>
             <w:proofErr w:type="gramStart"/>
             <w:r>
-              <w:rPr>
-                <w:b/>
-                <w:bCs/>
-              </w:rPr>
               <w:t>VARCHAR(</w:t>
             </w:r>
             <w:proofErr w:type="gramEnd"/>
             <w:r>
-              <w:rPr>
-                <w:b/>
-                <w:bCs/>
-              </w:rPr>
               <w:t>16)</w:t>
             </w:r>
           </w:p>
@@ -4122,17 +2855,7 @@
             <w:hideMark/>
           </w:tcPr>
           <w:p>
-            <w:pPr>
-              <w:rPr>
-                <w:b/>
-                <w:bCs/>
-              </w:rPr>
-            </w:pPr>
-            <w:r>
-              <w:rPr>
-                <w:b/>
-                <w:bCs/>
-              </w:rPr>
+            <w:r>
               <w:t>country of origin</w:t>
             </w:r>
           </w:p>
@@ -4144,17 +2867,7 @@
             <w:hideMark/>
           </w:tcPr>
           <w:p>
-            <w:pPr>
-              <w:rPr>
-                <w:b/>
-                <w:bCs/>
-              </w:rPr>
-            </w:pPr>
-            <w:r>
-              <w:rPr>
-                <w:b/>
-                <w:bCs/>
-              </w:rPr>
+            <w:r>
               <w:t> </w:t>
             </w:r>
           </w:p>
@@ -4166,17 +2879,7 @@
             <w:hideMark/>
           </w:tcPr>
           <w:p>
-            <w:pPr>
-              <w:rPr>
-                <w:b/>
-                <w:bCs/>
-              </w:rPr>
-            </w:pPr>
-            <w:r>
-              <w:rPr>
-                <w:b/>
-                <w:bCs/>
-              </w:rPr>
+            <w:r>
               <w:t>Lunarian</w:t>
             </w:r>
           </w:p>
@@ -4206,15 +2909,7 @@
           <w:bCs/>
           <w:lang w:val="en-US"/>
         </w:rPr>
-        <w:t>R</w:t>
-      </w:r>
-      <w:r>
-        <w:rPr>
-          <w:b/>
-          <w:bCs/>
-          <w:lang w:val="en-US"/>
-        </w:rPr>
-        <w:t>equest</w:t>
+        <w:t>Request</w:t>
       </w:r>
     </w:p>
     <w:tbl>
@@ -4356,18 +3051,8 @@
             <w:hideMark/>
           </w:tcPr>
           <w:p>
-            <w:pPr>
-              <w:rPr>
-                <w:b/>
-                <w:bCs/>
-              </w:rPr>
-            </w:pPr>
             <w:proofErr w:type="spellStart"/>
             <w:r>
-              <w:rPr>
-                <w:b/>
-                <w:bCs/>
-              </w:rPr>
               <w:t>listID</w:t>
             </w:r>
             <w:proofErr w:type="spellEnd"/>
@@ -4380,17 +3065,7 @@
             <w:hideMark/>
           </w:tcPr>
           <w:p>
-            <w:pPr>
-              <w:rPr>
-                <w:b/>
-                <w:bCs/>
-              </w:rPr>
-            </w:pPr>
-            <w:r>
-              <w:rPr>
-                <w:b/>
-                <w:bCs/>
-              </w:rPr>
+            <w:r>
               <w:t>INT</w:t>
             </w:r>
           </w:p>
@@ -4402,17 +3077,7 @@
             <w:hideMark/>
           </w:tcPr>
           <w:p>
-            <w:pPr>
-              <w:rPr>
-                <w:b/>
-                <w:bCs/>
-              </w:rPr>
-            </w:pPr>
-            <w:r>
-              <w:rPr>
-                <w:b/>
-                <w:bCs/>
-              </w:rPr>
+            <w:r>
               <w:t>list ID</w:t>
             </w:r>
           </w:p>
@@ -4424,17 +3089,7 @@
             <w:hideMark/>
           </w:tcPr>
           <w:p>
-            <w:pPr>
-              <w:rPr>
-                <w:b/>
-                <w:bCs/>
-              </w:rPr>
-            </w:pPr>
-            <w:r>
-              <w:rPr>
-                <w:b/>
-                <w:bCs/>
-              </w:rPr>
+            <w:r>
               <w:t>PK</w:t>
             </w:r>
           </w:p>
@@ -4446,17 +3101,7 @@
             <w:hideMark/>
           </w:tcPr>
           <w:p>
-            <w:pPr>
-              <w:rPr>
-                <w:b/>
-                <w:bCs/>
-              </w:rPr>
-            </w:pPr>
-            <w:r>
-              <w:rPr>
-                <w:b/>
-                <w:bCs/>
-              </w:rPr>
+            <w:r>
               <w:t>1</w:t>
             </w:r>
           </w:p>
@@ -4473,18 +3118,8 @@
             <w:hideMark/>
           </w:tcPr>
           <w:p>
-            <w:pPr>
-              <w:rPr>
-                <w:b/>
-                <w:bCs/>
-              </w:rPr>
-            </w:pPr>
             <w:proofErr w:type="spellStart"/>
             <w:r>
-              <w:rPr>
-                <w:b/>
-                <w:bCs/>
-              </w:rPr>
               <w:t>agentID</w:t>
             </w:r>
             <w:proofErr w:type="spellEnd"/>
@@ -4497,26 +3132,12 @@
             <w:hideMark/>
           </w:tcPr>
           <w:p>
-            <w:pPr>
-              <w:rPr>
-                <w:b/>
-                <w:bCs/>
-              </w:rPr>
-            </w:pPr>
             <w:proofErr w:type="gramStart"/>
             <w:r>
-              <w:rPr>
-                <w:b/>
-                <w:bCs/>
-              </w:rPr>
               <w:t>VARCHAR(</w:t>
             </w:r>
             <w:proofErr w:type="gramEnd"/>
             <w:r>
-              <w:rPr>
-                <w:b/>
-                <w:bCs/>
-              </w:rPr>
               <w:t>3)</w:t>
             </w:r>
           </w:p>
@@ -4528,17 +3149,7 @@
             <w:hideMark/>
           </w:tcPr>
           <w:p>
-            <w:pPr>
-              <w:rPr>
-                <w:b/>
-                <w:bCs/>
-              </w:rPr>
-            </w:pPr>
-            <w:r>
-              <w:rPr>
-                <w:b/>
-                <w:bCs/>
-              </w:rPr>
+            <w:r>
               <w:t>agent ID</w:t>
             </w:r>
           </w:p>
@@ -4550,17 +3161,7 @@
             <w:hideMark/>
           </w:tcPr>
           <w:p>
-            <w:pPr>
-              <w:rPr>
-                <w:b/>
-                <w:bCs/>
-              </w:rPr>
-            </w:pPr>
-            <w:r>
-              <w:rPr>
-                <w:b/>
-                <w:bCs/>
-              </w:rPr>
+            <w:r>
               <w:t>FK</w:t>
             </w:r>
           </w:p>
@@ -4572,17 +3173,7 @@
             <w:hideMark/>
           </w:tcPr>
           <w:p>
-            <w:pPr>
-              <w:rPr>
-                <w:b/>
-                <w:bCs/>
-              </w:rPr>
-            </w:pPr>
-            <w:r>
-              <w:rPr>
-                <w:b/>
-                <w:bCs/>
-              </w:rPr>
+            <w:r>
               <w:t>CMS</w:t>
             </w:r>
           </w:p>
@@ -4599,18 +3190,8 @@
             <w:hideMark/>
           </w:tcPr>
           <w:p>
-            <w:pPr>
-              <w:rPr>
-                <w:b/>
-                <w:bCs/>
-              </w:rPr>
-            </w:pPr>
             <w:proofErr w:type="spellStart"/>
             <w:r>
-              <w:rPr>
-                <w:b/>
-                <w:bCs/>
-              </w:rPr>
               <w:t>documentID</w:t>
             </w:r>
             <w:proofErr w:type="spellEnd"/>
@@ -4623,26 +3204,12 @@
             <w:hideMark/>
           </w:tcPr>
           <w:p>
-            <w:pPr>
-              <w:rPr>
-                <w:b/>
-                <w:bCs/>
-              </w:rPr>
-            </w:pPr>
             <w:proofErr w:type="gramStart"/>
             <w:r>
-              <w:rPr>
-                <w:b/>
-                <w:bCs/>
-              </w:rPr>
               <w:t>VARCHAR(</w:t>
             </w:r>
             <w:proofErr w:type="gramEnd"/>
             <w:r>
-              <w:rPr>
-                <w:b/>
-                <w:bCs/>
-              </w:rPr>
               <w:t>20)</w:t>
             </w:r>
           </w:p>
@@ -4654,17 +3221,7 @@
             <w:hideMark/>
           </w:tcPr>
           <w:p>
-            <w:pPr>
-              <w:rPr>
-                <w:b/>
-                <w:bCs/>
-              </w:rPr>
-            </w:pPr>
-            <w:r>
-              <w:rPr>
-                <w:b/>
-                <w:bCs/>
-              </w:rPr>
+            <w:r>
               <w:t>document ID</w:t>
             </w:r>
           </w:p>
@@ -4676,17 +3233,7 @@
             <w:hideMark/>
           </w:tcPr>
           <w:p>
-            <w:pPr>
-              <w:rPr>
-                <w:b/>
-                <w:bCs/>
-              </w:rPr>
-            </w:pPr>
-            <w:r>
-              <w:rPr>
-                <w:b/>
-                <w:bCs/>
-              </w:rPr>
+            <w:r>
               <w:t xml:space="preserve"> NOT NULL</w:t>
             </w:r>
           </w:p>
@@ -4698,17 +3245,7 @@
             <w:hideMark/>
           </w:tcPr>
           <w:p>
-            <w:pPr>
-              <w:rPr>
-                <w:b/>
-                <w:bCs/>
-              </w:rPr>
-            </w:pPr>
-            <w:r>
-              <w:rPr>
-                <w:b/>
-                <w:bCs/>
-              </w:rPr>
+            <w:r>
               <w:t>MY10059</w:t>
             </w:r>
           </w:p>
@@ -4725,17 +3262,7 @@
             <w:hideMark/>
           </w:tcPr>
           <w:p>
-            <w:pPr>
-              <w:rPr>
-                <w:b/>
-                <w:bCs/>
-              </w:rPr>
-            </w:pPr>
-            <w:r>
-              <w:rPr>
-                <w:b/>
-                <w:bCs/>
-              </w:rPr>
+            <w:r>
               <w:t>approval</w:t>
             </w:r>
           </w:p>
@@ -4747,17 +3274,7 @@
             <w:hideMark/>
           </w:tcPr>
           <w:p>
-            <w:pPr>
-              <w:rPr>
-                <w:b/>
-                <w:bCs/>
-              </w:rPr>
-            </w:pPr>
-            <w:r>
-              <w:rPr>
-                <w:b/>
-                <w:bCs/>
-              </w:rPr>
+            <w:r>
               <w:t>BOOLEAN</w:t>
             </w:r>
           </w:p>
@@ -4769,18 +3286,8 @@
             <w:hideMark/>
           </w:tcPr>
           <w:p>
-            <w:pPr>
-              <w:rPr>
-                <w:b/>
-                <w:bCs/>
-              </w:rPr>
-            </w:pPr>
             <w:proofErr w:type="spellStart"/>
             <w:r>
-              <w:rPr>
-                <w:b/>
-                <w:bCs/>
-              </w:rPr>
               <w:t>apporval</w:t>
             </w:r>
             <w:proofErr w:type="spellEnd"/>
@@ -4793,17 +3300,7 @@
             <w:hideMark/>
           </w:tcPr>
           <w:p>
-            <w:pPr>
-              <w:rPr>
-                <w:b/>
-                <w:bCs/>
-              </w:rPr>
-            </w:pPr>
-            <w:r>
-              <w:rPr>
-                <w:b/>
-                <w:bCs/>
-              </w:rPr>
+            <w:r>
               <w:t xml:space="preserve"> NOT NULL</w:t>
             </w:r>
           </w:p>
@@ -4815,17 +3312,7 @@
             <w:hideMark/>
           </w:tcPr>
           <w:p>
-            <w:pPr>
-              <w:rPr>
-                <w:b/>
-                <w:bCs/>
-              </w:rPr>
-            </w:pPr>
-            <w:r>
-              <w:rPr>
-                <w:b/>
-                <w:bCs/>
-              </w:rPr>
+            <w:r>
               <w:t>1</w:t>
             </w:r>
           </w:p>
@@ -4842,17 +3329,7 @@
             <w:hideMark/>
           </w:tcPr>
           <w:p>
-            <w:pPr>
-              <w:rPr>
-                <w:b/>
-                <w:bCs/>
-              </w:rPr>
-            </w:pPr>
-            <w:r>
-              <w:rPr>
-                <w:b/>
-                <w:bCs/>
-              </w:rPr>
+            <w:r>
               <w:t>direction</w:t>
             </w:r>
           </w:p>
@@ -4864,26 +3341,12 @@
             <w:hideMark/>
           </w:tcPr>
           <w:p>
-            <w:pPr>
-              <w:rPr>
-                <w:b/>
-                <w:bCs/>
-              </w:rPr>
-            </w:pPr>
             <w:proofErr w:type="gramStart"/>
             <w:r>
-              <w:rPr>
-                <w:b/>
-                <w:bCs/>
-              </w:rPr>
               <w:t>VARCHAR(</w:t>
             </w:r>
             <w:proofErr w:type="gramEnd"/>
             <w:r>
-              <w:rPr>
-                <w:b/>
-                <w:bCs/>
-              </w:rPr>
               <w:t>5)</w:t>
             </w:r>
           </w:p>
@@ -4895,17 +3358,7 @@
             <w:hideMark/>
           </w:tcPr>
           <w:p>
-            <w:pPr>
-              <w:rPr>
-                <w:b/>
-                <w:bCs/>
-              </w:rPr>
-            </w:pPr>
-            <w:r>
-              <w:rPr>
-                <w:b/>
-                <w:bCs/>
-              </w:rPr>
+            <w:r>
               <w:t>direction</w:t>
             </w:r>
           </w:p>
@@ -4917,17 +3370,7 @@
             <w:hideMark/>
           </w:tcPr>
           <w:p>
-            <w:pPr>
-              <w:rPr>
-                <w:b/>
-                <w:bCs/>
-              </w:rPr>
-            </w:pPr>
-            <w:r>
-              <w:rPr>
-                <w:b/>
-                <w:bCs/>
-              </w:rPr>
+            <w:r>
               <w:t xml:space="preserve"> NOT NULL</w:t>
             </w:r>
           </w:p>
@@ -4939,17 +3382,7 @@
             <w:hideMark/>
           </w:tcPr>
           <w:p>
-            <w:pPr>
-              <w:rPr>
-                <w:b/>
-                <w:bCs/>
-              </w:rPr>
-            </w:pPr>
-            <w:r>
-              <w:rPr>
-                <w:b/>
-                <w:bCs/>
-              </w:rPr>
+            <w:r>
               <w:t>IN</w:t>
             </w:r>
           </w:p>
@@ -4980,15 +3413,7 @@
           <w:bCs/>
           <w:lang w:val="en-US"/>
         </w:rPr>
-        <w:t>T</w:t>
-      </w:r>
-      <w:r>
-        <w:rPr>
-          <w:b/>
-          <w:bCs/>
-          <w:lang w:val="en-US"/>
-        </w:rPr>
-        <w:t>argetinfo</w:t>
+        <w:t>Targetinfo</w:t>
       </w:r>
       <w:proofErr w:type="spellEnd"/>
     </w:p>
@@ -5131,18 +3556,8 @@
             <w:hideMark/>
           </w:tcPr>
           <w:p>
-            <w:pPr>
-              <w:rPr>
-                <w:b/>
-                <w:bCs/>
-              </w:rPr>
-            </w:pPr>
             <w:proofErr w:type="spellStart"/>
             <w:r>
-              <w:rPr>
-                <w:b/>
-                <w:bCs/>
-              </w:rPr>
               <w:t>targetID</w:t>
             </w:r>
             <w:proofErr w:type="spellEnd"/>
@@ -5155,17 +3570,7 @@
             <w:hideMark/>
           </w:tcPr>
           <w:p>
-            <w:pPr>
-              <w:rPr>
-                <w:b/>
-                <w:bCs/>
-              </w:rPr>
-            </w:pPr>
-            <w:r>
-              <w:rPr>
-                <w:b/>
-                <w:bCs/>
-              </w:rPr>
+            <w:r>
               <w:t>INT</w:t>
             </w:r>
           </w:p>
@@ -5177,17 +3582,7 @@
             <w:hideMark/>
           </w:tcPr>
           <w:p>
-            <w:pPr>
-              <w:rPr>
-                <w:b/>
-                <w:bCs/>
-              </w:rPr>
-            </w:pPr>
-            <w:r>
-              <w:rPr>
-                <w:b/>
-                <w:bCs/>
-              </w:rPr>
+            <w:r>
               <w:t>target ID</w:t>
             </w:r>
           </w:p>
@@ -5199,17 +3594,7 @@
             <w:hideMark/>
           </w:tcPr>
           <w:p>
-            <w:pPr>
-              <w:rPr>
-                <w:b/>
-                <w:bCs/>
-              </w:rPr>
-            </w:pPr>
-            <w:r>
-              <w:rPr>
-                <w:b/>
-                <w:bCs/>
-              </w:rPr>
+            <w:r>
               <w:t>PK</w:t>
             </w:r>
           </w:p>
@@ -5221,17 +3606,7 @@
             <w:hideMark/>
           </w:tcPr>
           <w:p>
-            <w:pPr>
-              <w:rPr>
-                <w:b/>
-                <w:bCs/>
-              </w:rPr>
-            </w:pPr>
-            <w:r>
-              <w:rPr>
-                <w:b/>
-                <w:bCs/>
-              </w:rPr>
+            <w:r>
               <w:t>1000</w:t>
             </w:r>
           </w:p>
@@ -5248,18 +3623,8 @@
             <w:hideMark/>
           </w:tcPr>
           <w:p>
-            <w:pPr>
-              <w:rPr>
-                <w:b/>
-                <w:bCs/>
-              </w:rPr>
-            </w:pPr>
             <w:proofErr w:type="spellStart"/>
             <w:r>
-              <w:rPr>
-                <w:b/>
-                <w:bCs/>
-              </w:rPr>
               <w:t>agentID</w:t>
             </w:r>
             <w:proofErr w:type="spellEnd"/>
@@ -5272,26 +3637,12 @@
             <w:hideMark/>
           </w:tcPr>
           <w:p>
-            <w:pPr>
-              <w:rPr>
-                <w:b/>
-                <w:bCs/>
-              </w:rPr>
-            </w:pPr>
             <w:proofErr w:type="gramStart"/>
             <w:r>
-              <w:rPr>
-                <w:b/>
-                <w:bCs/>
-              </w:rPr>
               <w:t>VARCHAR(</w:t>
             </w:r>
             <w:proofErr w:type="gramEnd"/>
             <w:r>
-              <w:rPr>
-                <w:b/>
-                <w:bCs/>
-              </w:rPr>
               <w:t>3)</w:t>
             </w:r>
           </w:p>
@@ -5303,17 +3654,7 @@
             <w:hideMark/>
           </w:tcPr>
           <w:p>
-            <w:pPr>
-              <w:rPr>
-                <w:b/>
-                <w:bCs/>
-              </w:rPr>
-            </w:pPr>
-            <w:r>
-              <w:rPr>
-                <w:b/>
-                <w:bCs/>
-              </w:rPr>
+            <w:r>
               <w:t>agent ID</w:t>
             </w:r>
           </w:p>
@@ -5325,17 +3666,7 @@
             <w:hideMark/>
           </w:tcPr>
           <w:p>
-            <w:pPr>
-              <w:rPr>
-                <w:b/>
-                <w:bCs/>
-              </w:rPr>
-            </w:pPr>
-            <w:r>
-              <w:rPr>
-                <w:b/>
-                <w:bCs/>
-              </w:rPr>
+            <w:r>
               <w:t>FK</w:t>
             </w:r>
           </w:p>
@@ -5347,17 +3678,7 @@
             <w:hideMark/>
           </w:tcPr>
           <w:p>
-            <w:pPr>
-              <w:rPr>
-                <w:b/>
-                <w:bCs/>
-              </w:rPr>
-            </w:pPr>
-            <w:r>
-              <w:rPr>
-                <w:b/>
-                <w:bCs/>
-              </w:rPr>
+            <w:r>
               <w:t>GSK</w:t>
             </w:r>
           </w:p>
@@ -5374,18 +3695,8 @@
             <w:hideMark/>
           </w:tcPr>
           <w:p>
-            <w:pPr>
-              <w:rPr>
-                <w:b/>
-                <w:bCs/>
-              </w:rPr>
-            </w:pPr>
             <w:proofErr w:type="spellStart"/>
             <w:r>
-              <w:rPr>
-                <w:b/>
-                <w:bCs/>
-              </w:rPr>
               <w:t>PICName</w:t>
             </w:r>
             <w:proofErr w:type="spellEnd"/>
@@ -5398,26 +3709,12 @@
             <w:hideMark/>
           </w:tcPr>
           <w:p>
-            <w:pPr>
-              <w:rPr>
-                <w:b/>
-                <w:bCs/>
-              </w:rPr>
-            </w:pPr>
             <w:proofErr w:type="gramStart"/>
             <w:r>
-              <w:rPr>
-                <w:b/>
-                <w:bCs/>
-              </w:rPr>
               <w:t>VARCHAR(</w:t>
             </w:r>
             <w:proofErr w:type="gramEnd"/>
             <w:r>
-              <w:rPr>
-                <w:b/>
-                <w:bCs/>
-              </w:rPr>
               <w:t>50)</w:t>
             </w:r>
           </w:p>
@@ -5429,17 +3726,7 @@
             <w:hideMark/>
           </w:tcPr>
           <w:p>
-            <w:pPr>
-              <w:rPr>
-                <w:b/>
-                <w:bCs/>
-              </w:rPr>
-            </w:pPr>
-            <w:r>
-              <w:rPr>
-                <w:b/>
-                <w:bCs/>
-              </w:rPr>
+            <w:r>
               <w:t>name of person in charge</w:t>
             </w:r>
           </w:p>
@@ -5450,41 +3737,20 @@
             <w:noWrap/>
             <w:hideMark/>
           </w:tcPr>
-          <w:p>
-            <w:pPr>
-              <w:rPr>
-                <w:b/>
-                <w:bCs/>
-              </w:rPr>
-            </w:pPr>
-          </w:p>
-        </w:tc>
-        <w:tc>
-          <w:tcPr>
-            <w:tcW w:w="1920" w:type="dxa"/>
-            <w:noWrap/>
-            <w:hideMark/>
-          </w:tcPr>
-          <w:p>
-            <w:pPr>
-              <w:rPr>
-                <w:b/>
-                <w:bCs/>
-              </w:rPr>
-            </w:pPr>
-            <w:r>
-              <w:rPr>
-                <w:b/>
-                <w:bCs/>
-              </w:rPr>
+          <w:p/>
+        </w:tc>
+        <w:tc>
+          <w:tcPr>
+            <w:tcW w:w="1920" w:type="dxa"/>
+            <w:noWrap/>
+            <w:hideMark/>
+          </w:tcPr>
+          <w:p>
+            <w:r>
               <w:t xml:space="preserve"> Marisa </w:t>
             </w:r>
             <w:proofErr w:type="spellStart"/>
             <w:r>
-              <w:rPr>
-                <w:b/>
-                <w:bCs/>
-              </w:rPr>
               <w:t>Kirisame</w:t>
             </w:r>
             <w:proofErr w:type="spellEnd"/>
@@ -5502,18 +3768,8 @@
             <w:hideMark/>
           </w:tcPr>
           <w:p>
-            <w:pPr>
-              <w:rPr>
-                <w:b/>
-                <w:bCs/>
-              </w:rPr>
-            </w:pPr>
             <w:proofErr w:type="spellStart"/>
             <w:r>
-              <w:rPr>
-                <w:b/>
-                <w:bCs/>
-              </w:rPr>
               <w:t>vehicleID</w:t>
             </w:r>
             <w:proofErr w:type="spellEnd"/>
@@ -5526,26 +3782,12 @@
             <w:hideMark/>
           </w:tcPr>
           <w:p>
-            <w:pPr>
-              <w:rPr>
-                <w:b/>
-                <w:bCs/>
-              </w:rPr>
-            </w:pPr>
             <w:proofErr w:type="gramStart"/>
             <w:r>
-              <w:rPr>
-                <w:b/>
-                <w:bCs/>
-              </w:rPr>
               <w:t>VARCHAR(</w:t>
             </w:r>
             <w:proofErr w:type="gramEnd"/>
             <w:r>
-              <w:rPr>
-                <w:b/>
-                <w:bCs/>
-              </w:rPr>
               <w:t>20)</w:t>
             </w:r>
           </w:p>
@@ -5557,17 +3799,7 @@
             <w:hideMark/>
           </w:tcPr>
           <w:p>
-            <w:pPr>
-              <w:rPr>
-                <w:b/>
-                <w:bCs/>
-              </w:rPr>
-            </w:pPr>
-            <w:r>
-              <w:rPr>
-                <w:b/>
-                <w:bCs/>
-              </w:rPr>
+            <w:r>
               <w:t>vehicle ID</w:t>
             </w:r>
           </w:p>
@@ -5578,33 +3810,16 @@
             <w:noWrap/>
             <w:hideMark/>
           </w:tcPr>
-          <w:p>
-            <w:pPr>
-              <w:rPr>
-                <w:b/>
-                <w:bCs/>
-              </w:rPr>
-            </w:pPr>
-          </w:p>
-        </w:tc>
-        <w:tc>
-          <w:tcPr>
-            <w:tcW w:w="1920" w:type="dxa"/>
-            <w:noWrap/>
-            <w:hideMark/>
-          </w:tcPr>
-          <w:p>
-            <w:pPr>
-              <w:rPr>
-                <w:b/>
-                <w:bCs/>
-              </w:rPr>
-            </w:pPr>
-            <w:r>
-              <w:rPr>
-                <w:b/>
-                <w:bCs/>
-              </w:rPr>
+          <w:p/>
+        </w:tc>
+        <w:tc>
+          <w:tcPr>
+            <w:tcW w:w="1920" w:type="dxa"/>
+            <w:noWrap/>
+            <w:hideMark/>
+          </w:tcPr>
+          <w:p>
+            <w:r>
               <w:t>RSD105998</w:t>
             </w:r>
           </w:p>
@@ -5621,18 +3836,8 @@
             <w:hideMark/>
           </w:tcPr>
           <w:p>
-            <w:pPr>
-              <w:rPr>
-                <w:b/>
-                <w:bCs/>
-              </w:rPr>
-            </w:pPr>
             <w:proofErr w:type="spellStart"/>
             <w:r>
-              <w:rPr>
-                <w:b/>
-                <w:bCs/>
-              </w:rPr>
               <w:t>vehicleTypeID</w:t>
             </w:r>
             <w:proofErr w:type="spellEnd"/>
@@ -5645,17 +3850,7 @@
             <w:hideMark/>
           </w:tcPr>
           <w:p>
-            <w:pPr>
-              <w:rPr>
-                <w:b/>
-                <w:bCs/>
-              </w:rPr>
-            </w:pPr>
-            <w:r>
-              <w:rPr>
-                <w:b/>
-                <w:bCs/>
-              </w:rPr>
+            <w:r>
               <w:t>INT</w:t>
             </w:r>
           </w:p>
@@ -5667,17 +3862,7 @@
             <w:hideMark/>
           </w:tcPr>
           <w:p>
-            <w:pPr>
-              <w:rPr>
-                <w:b/>
-                <w:bCs/>
-              </w:rPr>
-            </w:pPr>
-            <w:r>
-              <w:rPr>
-                <w:b/>
-                <w:bCs/>
-              </w:rPr>
+            <w:r>
               <w:t>vehicle Type ID</w:t>
             </w:r>
           </w:p>
@@ -5689,17 +3874,7 @@
             <w:hideMark/>
           </w:tcPr>
           <w:p>
-            <w:pPr>
-              <w:rPr>
-                <w:b/>
-                <w:bCs/>
-              </w:rPr>
-            </w:pPr>
-            <w:r>
-              <w:rPr>
-                <w:b/>
-                <w:bCs/>
-              </w:rPr>
+            <w:r>
               <w:t>FK</w:t>
             </w:r>
           </w:p>
@@ -5711,17 +3886,7 @@
             <w:hideMark/>
           </w:tcPr>
           <w:p>
-            <w:pPr>
-              <w:rPr>
-                <w:b/>
-                <w:bCs/>
-              </w:rPr>
-            </w:pPr>
-            <w:r>
-              <w:rPr>
-                <w:b/>
-                <w:bCs/>
-              </w:rPr>
+            <w:r>
               <w:t>1</w:t>
             </w:r>
           </w:p>
@@ -5781,7 +3946,7 @@
         <w:tblLook w:val="04A0" w:firstRow="1" w:lastRow="0" w:firstColumn="1" w:lastColumn="0" w:noHBand="0" w:noVBand="1"/>
       </w:tblPr>
       <w:tblGrid>
-        <w:gridCol w:w="2540"/>
+        <w:gridCol w:w="2488"/>
         <w:gridCol w:w="1920"/>
         <w:gridCol w:w="2969"/>
         <w:gridCol w:w="1920"/>
@@ -5913,26 +4078,12 @@
             <w:hideMark/>
           </w:tcPr>
           <w:p>
-            <w:pPr>
-              <w:rPr>
-                <w:b/>
-                <w:bCs/>
-              </w:rPr>
-            </w:pPr>
             <w:proofErr w:type="spellStart"/>
             <w:r>
-              <w:rPr>
-                <w:b/>
-                <w:bCs/>
-              </w:rPr>
               <w:t>vehicleTypeID</w:t>
             </w:r>
             <w:proofErr w:type="spellEnd"/>
             <w:r>
-              <w:rPr>
-                <w:b/>
-                <w:bCs/>
-              </w:rPr>
               <w:t xml:space="preserve"> </w:t>
             </w:r>
           </w:p>
@@ -5944,17 +4095,7 @@
             <w:hideMark/>
           </w:tcPr>
           <w:p>
-            <w:pPr>
-              <w:rPr>
-                <w:b/>
-                <w:bCs/>
-              </w:rPr>
-            </w:pPr>
-            <w:r>
-              <w:rPr>
-                <w:b/>
-                <w:bCs/>
-              </w:rPr>
+            <w:r>
               <w:t>INT</w:t>
             </w:r>
           </w:p>
@@ -5966,17 +4107,7 @@
             <w:hideMark/>
           </w:tcPr>
           <w:p>
-            <w:pPr>
-              <w:rPr>
-                <w:b/>
-                <w:bCs/>
-              </w:rPr>
-            </w:pPr>
-            <w:r>
-              <w:rPr>
-                <w:b/>
-                <w:bCs/>
-              </w:rPr>
+            <w:r>
               <w:t>vehicle Type ID</w:t>
             </w:r>
           </w:p>
@@ -5988,17 +4119,7 @@
             <w:hideMark/>
           </w:tcPr>
           <w:p>
-            <w:pPr>
-              <w:rPr>
-                <w:b/>
-                <w:bCs/>
-              </w:rPr>
-            </w:pPr>
-            <w:r>
-              <w:rPr>
-                <w:b/>
-                <w:bCs/>
-              </w:rPr>
+            <w:r>
               <w:t>PK</w:t>
             </w:r>
           </w:p>
@@ -6010,17 +4131,7 @@
             <w:hideMark/>
           </w:tcPr>
           <w:p>
-            <w:pPr>
-              <w:rPr>
-                <w:b/>
-                <w:bCs/>
-              </w:rPr>
-            </w:pPr>
-            <w:r>
-              <w:rPr>
-                <w:b/>
-                <w:bCs/>
-              </w:rPr>
+            <w:r>
               <w:t>9</w:t>
             </w:r>
           </w:p>
@@ -6037,26 +4148,12 @@
             <w:hideMark/>
           </w:tcPr>
           <w:p>
-            <w:pPr>
-              <w:rPr>
-                <w:b/>
-                <w:bCs/>
-              </w:rPr>
-            </w:pPr>
             <w:proofErr w:type="spellStart"/>
             <w:r>
-              <w:rPr>
-                <w:b/>
-                <w:bCs/>
-              </w:rPr>
               <w:t>vehicleName</w:t>
             </w:r>
             <w:proofErr w:type="spellEnd"/>
             <w:r>
-              <w:rPr>
-                <w:b/>
-                <w:bCs/>
-              </w:rPr>
               <w:t xml:space="preserve"> </w:t>
             </w:r>
           </w:p>
@@ -6068,26 +4165,12 @@
             <w:hideMark/>
           </w:tcPr>
           <w:p>
-            <w:pPr>
-              <w:rPr>
-                <w:b/>
-                <w:bCs/>
-              </w:rPr>
-            </w:pPr>
             <w:proofErr w:type="gramStart"/>
             <w:r>
-              <w:rPr>
-                <w:b/>
-                <w:bCs/>
-              </w:rPr>
               <w:t>VARCHAR(</w:t>
             </w:r>
             <w:proofErr w:type="gramEnd"/>
             <w:r>
-              <w:rPr>
-                <w:b/>
-                <w:bCs/>
-              </w:rPr>
               <w:t>20)</w:t>
             </w:r>
           </w:p>
@@ -6099,17 +4182,7 @@
             <w:hideMark/>
           </w:tcPr>
           <w:p>
-            <w:pPr>
-              <w:rPr>
-                <w:b/>
-                <w:bCs/>
-              </w:rPr>
-            </w:pPr>
-            <w:r>
-              <w:rPr>
-                <w:b/>
-                <w:bCs/>
-              </w:rPr>
+            <w:r>
               <w:t xml:space="preserve">vehicle Name </w:t>
             </w:r>
           </w:p>
@@ -6120,14 +4193,7 @@
             <w:noWrap/>
             <w:hideMark/>
           </w:tcPr>
-          <w:p>
-            <w:pPr>
-              <w:rPr>
-                <w:b/>
-                <w:bCs/>
-              </w:rPr>
-            </w:pPr>
-          </w:p>
+          <w:p/>
         </w:tc>
         <w:tc>
           <w:tcPr>
@@ -6136,18 +4202,8 @@
             <w:hideMark/>
           </w:tcPr>
           <w:p>
-            <w:pPr>
-              <w:rPr>
-                <w:b/>
-                <w:bCs/>
-              </w:rPr>
-            </w:pPr>
             <w:proofErr w:type="spellStart"/>
             <w:r>
-              <w:rPr>
-                <w:b/>
-                <w:bCs/>
-              </w:rPr>
               <w:t>Freuhauf</w:t>
             </w:r>
             <w:proofErr w:type="spellEnd"/>
@@ -6165,26 +4221,12 @@
             <w:hideMark/>
           </w:tcPr>
           <w:p>
-            <w:pPr>
-              <w:rPr>
-                <w:b/>
-                <w:bCs/>
-              </w:rPr>
-            </w:pPr>
             <w:proofErr w:type="spellStart"/>
             <w:r>
-              <w:rPr>
-                <w:b/>
-                <w:bCs/>
-              </w:rPr>
               <w:t>vehicleMaxFreightCounts</w:t>
             </w:r>
             <w:proofErr w:type="spellEnd"/>
             <w:r>
-              <w:rPr>
-                <w:b/>
-                <w:bCs/>
-              </w:rPr>
               <w:t xml:space="preserve"> </w:t>
             </w:r>
           </w:p>
@@ -6196,17 +4238,7 @@
             <w:hideMark/>
           </w:tcPr>
           <w:p>
-            <w:pPr>
-              <w:rPr>
-                <w:b/>
-                <w:bCs/>
-              </w:rPr>
-            </w:pPr>
-            <w:r>
-              <w:rPr>
-                <w:b/>
-                <w:bCs/>
-              </w:rPr>
+            <w:r>
               <w:t>INT</w:t>
             </w:r>
           </w:p>
@@ -6218,17 +4250,7 @@
             <w:hideMark/>
           </w:tcPr>
           <w:p>
-            <w:pPr>
-              <w:rPr>
-                <w:b/>
-                <w:bCs/>
-              </w:rPr>
-            </w:pPr>
-            <w:r>
-              <w:rPr>
-                <w:b/>
-                <w:bCs/>
-              </w:rPr>
+            <w:r>
               <w:t xml:space="preserve">vehicle Maximum Freight Counts </w:t>
             </w:r>
           </w:p>
@@ -6239,14 +4261,7 @@
             <w:noWrap/>
             <w:hideMark/>
           </w:tcPr>
-          <w:p>
-            <w:pPr>
-              <w:rPr>
-                <w:b/>
-                <w:bCs/>
-              </w:rPr>
-            </w:pPr>
-          </w:p>
+          <w:p/>
         </w:tc>
         <w:tc>
           <w:tcPr>
@@ -6255,17 +4270,7 @@
             <w:hideMark/>
           </w:tcPr>
           <w:p>
-            <w:pPr>
-              <w:rPr>
-                <w:b/>
-                <w:bCs/>
-              </w:rPr>
-            </w:pPr>
-            <w:r>
-              <w:rPr>
-                <w:b/>
-                <w:bCs/>
-              </w:rPr>
+            <w:r>
               <w:t>13</w:t>
             </w:r>
           </w:p>
@@ -6282,26 +4287,12 @@
             <w:hideMark/>
           </w:tcPr>
           <w:p>
-            <w:pPr>
-              <w:rPr>
-                <w:b/>
-                <w:bCs/>
-              </w:rPr>
-            </w:pPr>
             <w:proofErr w:type="spellStart"/>
             <w:r>
-              <w:rPr>
-                <w:b/>
-                <w:bCs/>
-              </w:rPr>
               <w:t>vehicleCap</w:t>
             </w:r>
             <w:proofErr w:type="spellEnd"/>
             <w:r>
-              <w:rPr>
-                <w:b/>
-                <w:bCs/>
-              </w:rPr>
               <w:t xml:space="preserve"> </w:t>
             </w:r>
           </w:p>
@@ -6313,17 +4304,7 @@
             <w:hideMark/>
           </w:tcPr>
           <w:p>
-            <w:pPr>
-              <w:rPr>
-                <w:b/>
-                <w:bCs/>
-              </w:rPr>
-            </w:pPr>
-            <w:r>
-              <w:rPr>
-                <w:b/>
-                <w:bCs/>
-              </w:rPr>
+            <w:r>
               <w:t>FLOAT</w:t>
             </w:r>
           </w:p>
@@ -6335,17 +4316,7 @@
             <w:hideMark/>
           </w:tcPr>
           <w:p>
-            <w:pPr>
-              <w:rPr>
-                <w:b/>
-                <w:bCs/>
-              </w:rPr>
-            </w:pPr>
-            <w:r>
-              <w:rPr>
-                <w:b/>
-                <w:bCs/>
-              </w:rPr>
+            <w:r>
               <w:t>vehicle Capacity</w:t>
             </w:r>
           </w:p>
@@ -6356,14 +4327,7 @@
             <w:noWrap/>
             <w:hideMark/>
           </w:tcPr>
-          <w:p>
-            <w:pPr>
-              <w:rPr>
-                <w:b/>
-                <w:bCs/>
-              </w:rPr>
-            </w:pPr>
-          </w:p>
+          <w:p/>
         </w:tc>
         <w:tc>
           <w:tcPr>
@@ -6372,17 +4336,7 @@
             <w:hideMark/>
           </w:tcPr>
           <w:p>
-            <w:pPr>
-              <w:rPr>
-                <w:b/>
-                <w:bCs/>
-              </w:rPr>
-            </w:pPr>
-            <w:r>
-              <w:rPr>
-                <w:b/>
-                <w:bCs/>
-              </w:rPr>
+            <w:r>
               <w:t>40000</w:t>
             </w:r>
           </w:p>
@@ -6399,26 +4353,12 @@
             <w:hideMark/>
           </w:tcPr>
           <w:p>
-            <w:pPr>
-              <w:rPr>
-                <w:b/>
-                <w:bCs/>
-              </w:rPr>
-            </w:pPr>
             <w:proofErr w:type="spellStart"/>
             <w:r>
-              <w:rPr>
-                <w:b/>
-                <w:bCs/>
-              </w:rPr>
               <w:t>vehicleDescription</w:t>
             </w:r>
             <w:proofErr w:type="spellEnd"/>
             <w:r>
-              <w:rPr>
-                <w:b/>
-                <w:bCs/>
-              </w:rPr>
               <w:t xml:space="preserve"> </w:t>
             </w:r>
           </w:p>
@@ -6430,26 +4370,12 @@
             <w:hideMark/>
           </w:tcPr>
           <w:p>
-            <w:pPr>
-              <w:rPr>
-                <w:b/>
-                <w:bCs/>
-              </w:rPr>
-            </w:pPr>
             <w:proofErr w:type="gramStart"/>
             <w:r>
-              <w:rPr>
-                <w:b/>
-                <w:bCs/>
-              </w:rPr>
               <w:t>VARCHAR(</w:t>
             </w:r>
             <w:proofErr w:type="gramEnd"/>
             <w:r>
-              <w:rPr>
-                <w:b/>
-                <w:bCs/>
-              </w:rPr>
               <w:t>100)</w:t>
             </w:r>
           </w:p>
@@ -6461,17 +4387,7 @@
             <w:hideMark/>
           </w:tcPr>
           <w:p>
-            <w:pPr>
-              <w:rPr>
-                <w:b/>
-                <w:bCs/>
-              </w:rPr>
-            </w:pPr>
-            <w:r>
-              <w:rPr>
-                <w:b/>
-                <w:bCs/>
-              </w:rPr>
+            <w:r>
               <w:t xml:space="preserve">vehicle Description </w:t>
             </w:r>
           </w:p>
@@ -6483,17 +4399,7 @@
             <w:hideMark/>
           </w:tcPr>
           <w:p>
-            <w:pPr>
-              <w:rPr>
-                <w:b/>
-                <w:bCs/>
-              </w:rPr>
-            </w:pPr>
-            <w:r>
-              <w:rPr>
-                <w:b/>
-                <w:bCs/>
-              </w:rPr>
+            <w:r>
               <w:t> </w:t>
             </w:r>
           </w:p>
@@ -6505,26 +4411,12 @@
             <w:hideMark/>
           </w:tcPr>
           <w:p>
-            <w:pPr>
-              <w:rPr>
-                <w:b/>
-                <w:bCs/>
-              </w:rPr>
-            </w:pPr>
             <w:proofErr w:type="spellStart"/>
             <w:r>
-              <w:rPr>
-                <w:b/>
-                <w:bCs/>
-              </w:rPr>
               <w:t>Fantainer</w:t>
             </w:r>
             <w:proofErr w:type="spellEnd"/>
             <w:r>
-              <w:rPr>
-                <w:b/>
-                <w:bCs/>
-              </w:rPr>
               <w:t xml:space="preserve"> trailer. Carry dangerous liquid</w:t>
             </w:r>
           </w:p>
@@ -6972,6 +4864,7 @@
   <w:style w:type="character" w:default="1" w:styleId="DefaultParagraphFont">
     <w:name w:val="Default Paragraph Font"/>
     <w:uiPriority w:val="1"/>
+    <w:semiHidden/>
     <w:unhideWhenUsed/>
   </w:style>
   <w:style w:type="table" w:default="1" w:styleId="TableNormal">
